--- a/survey_en.docx
+++ b/survey_en.docx
@@ -2054,29 +2054,17 @@
           <w:szCs w:val="20"/>
           <w:bdr w:val="none" w:sz="0" w:space="0" w:color="auto" w:frame="1"/>
         </w:rPr>
-        <w:t xml:space="preserve"># </w:t>
-      </w:r>
-      <w:proofErr w:type="spellStart"/>
-      <w:r>
-        <w:rPr>
-          <w:rFonts w:ascii="Consolas" w:eastAsia="Times New Roman" w:hAnsi="Consolas" w:cs="Courier New"/>
-          <w:color w:val="333333"/>
-          <w:sz w:val="20"/>
-          <w:szCs w:val="20"/>
-          <w:bdr w:val="none" w:sz="0" w:space="0" w:color="auto" w:frame="1"/>
-        </w:rPr>
-        <w:t>Doxigen</w:t>
-      </w:r>
-      <w:proofErr w:type="spellEnd"/>
-      <w:r>
-        <w:rPr>
-          <w:rFonts w:ascii="Consolas" w:eastAsia="Times New Roman" w:hAnsi="Consolas" w:cs="Courier New"/>
-          <w:color w:val="333333"/>
-          <w:sz w:val="20"/>
-          <w:szCs w:val="20"/>
-          <w:bdr w:val="none" w:sz="0" w:space="0" w:color="auto" w:frame="1"/>
-        </w:rPr>
-        <w:t xml:space="preserve"> documentation</w:t>
+        <w:t># API d</w:t>
+      </w:r>
+      <w:r>
+        <w:rPr>
+          <w:rFonts w:ascii="Consolas" w:eastAsia="Times New Roman" w:hAnsi="Consolas" w:cs="Courier New"/>
+          <w:color w:val="333333"/>
+          <w:sz w:val="20"/>
+          <w:szCs w:val="20"/>
+          <w:bdr w:val="none" w:sz="0" w:space="0" w:color="auto" w:frame="1"/>
+        </w:rPr>
+        <w:t>ocumentation</w:t>
       </w:r>
     </w:p>
     <w:p>
@@ -2704,27 +2692,15 @@
         </w:rPr>
         <w:t xml:space="preserve"># </w:t>
       </w:r>
-      <w:proofErr w:type="gramStart"/>
-      <w:r>
-        <w:rPr>
-          <w:rFonts w:ascii="Consolas" w:eastAsia="Times New Roman" w:hAnsi="Consolas" w:cs="Courier New"/>
-          <w:color w:val="333333"/>
-          <w:sz w:val="20"/>
-          <w:szCs w:val="20"/>
-          <w:bdr w:val="none" w:sz="0" w:space="0" w:color="auto" w:frame="1"/>
-        </w:rPr>
-        <w:t>Miscellaneous</w:t>
-      </w:r>
-      <w:proofErr w:type="gramEnd"/>
-      <w:r>
-        <w:rPr>
-          <w:rFonts w:ascii="Consolas" w:eastAsia="Times New Roman" w:hAnsi="Consolas" w:cs="Courier New"/>
-          <w:color w:val="333333"/>
-          <w:sz w:val="20"/>
-          <w:szCs w:val="20"/>
-          <w:bdr w:val="none" w:sz="0" w:space="0" w:color="auto" w:frame="1"/>
-        </w:rPr>
-        <w:t xml:space="preserve"> information</w:t>
+      <w:r>
+        <w:rPr>
+          <w:rFonts w:ascii="Consolas" w:eastAsia="Times New Roman" w:hAnsi="Consolas" w:cs="Courier New"/>
+          <w:color w:val="333333"/>
+          <w:sz w:val="20"/>
+          <w:szCs w:val="20"/>
+          <w:bdr w:val="none" w:sz="0" w:space="0" w:color="auto" w:frame="1"/>
+        </w:rPr>
+        <w:t>Build instructions</w:t>
       </w:r>
     </w:p>
     <w:p>
@@ -6275,6 +6251,284 @@
           <w:sz w:val="24"/>
           <w:szCs w:val="24"/>
         </w:rPr>
+        <w:lastRenderedPageBreak/>
+        <w:t>Open the Solution Explorer (</w:t>
+      </w:r>
+      <w:r>
+        <w:rPr>
+          <w:rFonts w:ascii="Courier New" w:eastAsia="Times New Roman" w:hAnsi="Courier New" w:cs="Courier New"/>
+          <w:color w:val="333333"/>
+          <w:sz w:val="24"/>
+          <w:szCs w:val="24"/>
+        </w:rPr>
+        <w:t>View -&gt; Solution Explorer</w:t>
+      </w:r>
+      <w:r>
+        <w:rPr>
+          <w:rFonts w:ascii="Segoe UI" w:eastAsia="Times New Roman" w:hAnsi="Segoe UI" w:cs="Segoe UI"/>
+          <w:color w:val="333333"/>
+          <w:sz w:val="24"/>
+          <w:szCs w:val="24"/>
+        </w:rPr>
+        <w:t>)</w:t>
+      </w:r>
+      <w:r>
+        <w:rPr>
+          <w:rFonts w:ascii="Segoe UI" w:eastAsia="Times New Roman" w:hAnsi="Segoe UI" w:cs="Segoe UI"/>
+          <w:color w:val="333333"/>
+          <w:sz w:val="24"/>
+          <w:szCs w:val="24"/>
+        </w:rPr>
+        <w:t xml:space="preserve">, expand </w:t>
+      </w:r>
+      <w:r>
+        <w:rPr>
+          <w:rFonts w:ascii="Courier New" w:eastAsia="Times New Roman" w:hAnsi="Courier New" w:cs="Courier New"/>
+          <w:color w:val="333333"/>
+          <w:sz w:val="24"/>
+          <w:szCs w:val="24"/>
+        </w:rPr>
+        <w:t xml:space="preserve">Solution -&gt; </w:t>
+      </w:r>
+      <w:proofErr w:type="spellStart"/>
+      <w:r>
+        <w:rPr>
+          <w:rFonts w:ascii="Courier New" w:eastAsia="Times New Roman" w:hAnsi="Courier New" w:cs="Courier New"/>
+          <w:color w:val="333333"/>
+          <w:sz w:val="24"/>
+          <w:szCs w:val="24"/>
+        </w:rPr>
+        <w:t>CSharpLibrary</w:t>
+      </w:r>
+      <w:proofErr w:type="spellEnd"/>
+      <w:r>
+        <w:rPr>
+          <w:rFonts w:ascii="Courier New" w:eastAsia="Times New Roman" w:hAnsi="Courier New" w:cs="Courier New"/>
+          <w:color w:val="333333"/>
+          <w:sz w:val="24"/>
+          <w:szCs w:val="24"/>
+        </w:rPr>
+        <w:t xml:space="preserve"> -&gt; Refer</w:t>
+      </w:r>
+      <w:r>
+        <w:rPr>
+          <w:rFonts w:ascii="Courier New" w:eastAsia="Times New Roman" w:hAnsi="Courier New" w:cs="Courier New"/>
+          <w:color w:val="333333"/>
+          <w:sz w:val="24"/>
+          <w:szCs w:val="24"/>
+        </w:rPr>
+        <w:t>e</w:t>
+      </w:r>
+      <w:r>
+        <w:rPr>
+          <w:rFonts w:ascii="Courier New" w:eastAsia="Times New Roman" w:hAnsi="Courier New" w:cs="Courier New"/>
+          <w:color w:val="333333"/>
+          <w:sz w:val="24"/>
+          <w:szCs w:val="24"/>
+        </w:rPr>
+        <w:t>nces</w:t>
+      </w:r>
+      <w:r>
+        <w:rPr>
+          <w:rFonts w:ascii="Courier New" w:eastAsia="Times New Roman" w:hAnsi="Courier New" w:cs="Courier New"/>
+          <w:color w:val="333333"/>
+          <w:sz w:val="24"/>
+          <w:szCs w:val="24"/>
+        </w:rPr>
+        <w:t xml:space="preserve"> </w:t>
+      </w:r>
+      <w:r>
+        <w:rPr>
+          <w:rFonts w:ascii="Segoe UI" w:eastAsia="Times New Roman" w:hAnsi="Segoe UI" w:cs="Segoe UI"/>
+          <w:color w:val="333333"/>
+          <w:sz w:val="24"/>
+          <w:szCs w:val="24"/>
+        </w:rPr>
+        <w:t xml:space="preserve">and check if </w:t>
+      </w:r>
+      <w:r>
+        <w:rPr>
+          <w:rFonts w:ascii="Segoe UI" w:eastAsia="Times New Roman" w:hAnsi="Segoe UI" w:cs="Segoe UI"/>
+          <w:color w:val="333333"/>
+          <w:sz w:val="24"/>
+          <w:szCs w:val="24"/>
+        </w:rPr>
+        <w:t xml:space="preserve">there is reference to </w:t>
+      </w:r>
+      <w:r>
+        <w:rPr>
+          <w:rFonts w:ascii="Segoe UI" w:eastAsia="Times New Roman" w:hAnsi="Segoe UI" w:cs="Segoe UI"/>
+          <w:color w:val="333333"/>
+          <w:sz w:val="24"/>
+          <w:szCs w:val="24"/>
+        </w:rPr>
+        <w:t xml:space="preserve">the </w:t>
+      </w:r>
+      <w:proofErr w:type="spellStart"/>
+      <w:r>
+        <w:rPr>
+          <w:rFonts w:ascii="Courier New" w:eastAsia="Times New Roman" w:hAnsi="Courier New" w:cs="Courier New"/>
+          <w:color w:val="333333"/>
+          <w:sz w:val="24"/>
+          <w:szCs w:val="24"/>
+        </w:rPr>
+        <w:t>libpxcclr.cs</w:t>
+      </w:r>
+      <w:proofErr w:type="spellEnd"/>
+      <w:r>
+        <w:rPr>
+          <w:rFonts w:ascii="Segoe UI" w:eastAsia="Times New Roman" w:hAnsi="Segoe UI" w:cs="Segoe UI"/>
+          <w:color w:val="333333"/>
+          <w:sz w:val="24"/>
+          <w:szCs w:val="24"/>
+        </w:rPr>
+        <w:t xml:space="preserve">  library</w:t>
+      </w:r>
+    </w:p>
+    <w:p>
+      <w:pPr>
+        <w:pStyle w:val="a6"/>
+        <w:numPr>
+          <w:ilvl w:val="1"/>
+          <w:numId w:val="3"/>
+        </w:numPr>
+        <w:spacing w:after="240" w:line="240" w:lineRule="auto"/>
+        <w:rPr>
+          <w:rFonts w:ascii="Segoe UI" w:eastAsia="Times New Roman" w:hAnsi="Segoe UI" w:cs="Segoe UI"/>
+          <w:color w:val="333333"/>
+          <w:sz w:val="24"/>
+          <w:szCs w:val="24"/>
+        </w:rPr>
+      </w:pPr>
+      <w:r>
+        <w:rPr>
+          <w:rFonts w:ascii="Segoe UI" w:eastAsia="Times New Roman" w:hAnsi="Segoe UI" w:cs="Segoe UI"/>
+          <w:color w:val="333333"/>
+          <w:sz w:val="24"/>
+          <w:szCs w:val="24"/>
+        </w:rPr>
+        <w:t>If not, then right click on the Reference -&gt; Add reference…</w:t>
+      </w:r>
+      <w:r>
+        <w:rPr>
+          <w:rFonts w:ascii="Segoe UI" w:eastAsia="Times New Roman" w:hAnsi="Segoe UI" w:cs="Segoe UI"/>
+          <w:color w:val="333333"/>
+          <w:sz w:val="24"/>
+          <w:szCs w:val="24"/>
+        </w:rPr>
+        <w:t xml:space="preserve"> to open Reference manager </w:t>
+      </w:r>
+    </w:p>
+    <w:p>
+      <w:pPr>
+        <w:pStyle w:val="a6"/>
+        <w:numPr>
+          <w:ilvl w:val="1"/>
+          <w:numId w:val="3"/>
+        </w:numPr>
+        <w:spacing w:after="240" w:line="240" w:lineRule="auto"/>
+        <w:rPr>
+          <w:rFonts w:ascii="Segoe UI" w:eastAsia="Times New Roman" w:hAnsi="Segoe UI" w:cs="Segoe UI"/>
+          <w:color w:val="333333"/>
+          <w:sz w:val="24"/>
+          <w:szCs w:val="24"/>
+        </w:rPr>
+      </w:pPr>
+      <w:r>
+        <w:rPr>
+          <w:rFonts w:ascii="Segoe UI" w:eastAsia="Times New Roman" w:hAnsi="Segoe UI" w:cs="Segoe UI"/>
+          <w:color w:val="333333"/>
+          <w:sz w:val="24"/>
+          <w:szCs w:val="24"/>
+        </w:rPr>
+        <w:t xml:space="preserve">Click </w:t>
+      </w:r>
+      <w:r>
+        <w:rPr>
+          <w:rFonts w:ascii="Courier New" w:eastAsia="Times New Roman" w:hAnsi="Courier New" w:cs="Courier New"/>
+          <w:color w:val="333333"/>
+          <w:sz w:val="24"/>
+          <w:szCs w:val="24"/>
+        </w:rPr>
+        <w:t>Browse</w:t>
+      </w:r>
+      <w:r>
+        <w:rPr>
+          <w:rFonts w:ascii="Segoe UI" w:eastAsia="Times New Roman" w:hAnsi="Segoe UI" w:cs="Segoe UI"/>
+          <w:color w:val="333333"/>
+          <w:sz w:val="24"/>
+          <w:szCs w:val="24"/>
+        </w:rPr>
+        <w:t xml:space="preserve"> tab, and then </w:t>
+      </w:r>
+      <w:r>
+        <w:rPr>
+          <w:rFonts w:ascii="Courier New" w:eastAsia="Times New Roman" w:hAnsi="Courier New" w:cs="Courier New"/>
+          <w:color w:val="333333"/>
+          <w:sz w:val="24"/>
+          <w:szCs w:val="24"/>
+        </w:rPr>
+        <w:t>Browse…</w:t>
+      </w:r>
+      <w:r>
+        <w:rPr>
+          <w:rFonts w:ascii="Segoe UI" w:eastAsia="Times New Roman" w:hAnsi="Segoe UI" w:cs="Segoe UI"/>
+          <w:color w:val="333333"/>
+          <w:sz w:val="24"/>
+          <w:szCs w:val="24"/>
+        </w:rPr>
+        <w:t xml:space="preserve"> button to find location of </w:t>
+      </w:r>
+      <w:r>
+        <w:rPr>
+          <w:rFonts w:ascii="Courier New" w:eastAsia="Times New Roman" w:hAnsi="Courier New" w:cs="Courier New"/>
+          <w:color w:val="333333"/>
+          <w:sz w:val="24"/>
+          <w:szCs w:val="24"/>
+        </w:rPr>
+        <w:t>libpxcclr.cs</w:t>
+      </w:r>
+      <w:r>
+        <w:rPr>
+          <w:rFonts w:ascii="Courier New" w:eastAsia="Times New Roman" w:hAnsi="Courier New" w:cs="Courier New"/>
+          <w:color w:val="333333"/>
+          <w:sz w:val="24"/>
+          <w:szCs w:val="24"/>
+        </w:rPr>
+        <w:t>.dll</w:t>
+      </w:r>
+      <w:r>
+        <w:rPr>
+          <w:rFonts w:ascii="Segoe UI" w:eastAsia="Times New Roman" w:hAnsi="Segoe UI" w:cs="Segoe UI"/>
+          <w:color w:val="333333"/>
+          <w:sz w:val="24"/>
+          <w:szCs w:val="24"/>
+        </w:rPr>
+        <w:t xml:space="preserve"> in your file system</w:t>
+      </w:r>
+    </w:p>
+    <w:p>
+      <w:pPr>
+        <w:pStyle w:val="a6"/>
+        <w:numPr>
+          <w:ilvl w:val="0"/>
+          <w:numId w:val="3"/>
+        </w:numPr>
+        <w:spacing w:after="240" w:line="240" w:lineRule="auto"/>
+        <w:rPr>
+          <w:rFonts w:ascii="Segoe UI" w:eastAsia="Times New Roman" w:hAnsi="Segoe UI" w:cs="Segoe UI"/>
+          <w:color w:val="333333"/>
+          <w:sz w:val="24"/>
+          <w:szCs w:val="24"/>
+        </w:rPr>
+      </w:pPr>
+      <w:r>
+        <w:rPr>
+          <w:rFonts w:ascii="Segoe UI" w:eastAsia="Times New Roman" w:hAnsi="Segoe UI" w:cs="Segoe UI"/>
+          <w:color w:val="333333"/>
+          <w:sz w:val="24"/>
+          <w:szCs w:val="24"/>
+        </w:rPr>
         <w:t xml:space="preserve">Build and save the library </w:t>
       </w:r>
       <w:r>
@@ -6342,6 +6596,2282 @@
           <w:szCs w:val="24"/>
         </w:rPr>
       </w:pPr>
+      <w:proofErr w:type="gramStart"/>
+      <w:r>
+        <w:rPr>
+          <w:rFonts w:ascii="Courier New" w:eastAsia="Times New Roman" w:hAnsi="Courier New" w:cs="Courier New"/>
+          <w:color w:val="333333"/>
+          <w:sz w:val="24"/>
+          <w:szCs w:val="24"/>
+        </w:rPr>
+        <w:t>samples</w:t>
+      </w:r>
+      <w:r>
+        <w:rPr>
+          <w:rFonts w:ascii="Courier New" w:eastAsia="Times New Roman" w:hAnsi="Courier New" w:cs="Courier New"/>
+          <w:color w:val="333333"/>
+          <w:sz w:val="24"/>
+          <w:szCs w:val="24"/>
+        </w:rPr>
+        <w:t>/</w:t>
+      </w:r>
+      <w:proofErr w:type="spellStart"/>
+      <w:r>
+        <w:rPr>
+          <w:rFonts w:ascii="Courier New" w:eastAsia="Times New Roman" w:hAnsi="Courier New" w:cs="Courier New"/>
+          <w:color w:val="333333"/>
+          <w:sz w:val="24"/>
+          <w:szCs w:val="24"/>
+        </w:rPr>
+        <w:t>EmoTracker</w:t>
+      </w:r>
+      <w:proofErr w:type="spellEnd"/>
+      <w:proofErr w:type="gramEnd"/>
+      <w:r>
+        <w:rPr>
+          <w:rFonts w:ascii="Segoe UI" w:eastAsia="Times New Roman" w:hAnsi="Segoe UI" w:cs="Segoe UI"/>
+          <w:color w:val="333333"/>
+          <w:sz w:val="24"/>
+          <w:szCs w:val="24"/>
+        </w:rPr>
+        <w:t xml:space="preserve">: </w:t>
+      </w:r>
+    </w:p>
+    <w:p>
+      <w:pPr>
+        <w:pStyle w:val="a6"/>
+        <w:numPr>
+          <w:ilvl w:val="0"/>
+          <w:numId w:val="7"/>
+        </w:numPr>
+        <w:spacing w:after="240" w:line="240" w:lineRule="auto"/>
+        <w:rPr>
+          <w:rFonts w:ascii="Segoe UI" w:eastAsia="Times New Roman" w:hAnsi="Segoe UI" w:cs="Segoe UI"/>
+          <w:color w:val="333333"/>
+          <w:sz w:val="24"/>
+          <w:szCs w:val="24"/>
+        </w:rPr>
+      </w:pPr>
+      <w:r>
+        <w:rPr>
+          <w:rFonts w:ascii="Segoe UI" w:eastAsia="Times New Roman" w:hAnsi="Segoe UI" w:cs="Segoe UI"/>
+          <w:color w:val="333333"/>
+          <w:sz w:val="24"/>
+          <w:szCs w:val="24"/>
+        </w:rPr>
+        <w:t xml:space="preserve">Open </w:t>
+      </w:r>
+      <w:r>
+        <w:rPr>
+          <w:rFonts w:ascii="Arial" w:hAnsi="Arial" w:cs="Arial"/>
+          <w:sz w:val="21"/>
+          <w:szCs w:val="21"/>
+          <w:shd w:val="clear" w:color="auto" w:fill="F5F5F5"/>
+        </w:rPr>
+        <w:t>EmoTracker</w:t>
+      </w:r>
+      <w:r>
+        <w:rPr>
+          <w:rFonts w:ascii="Arial" w:hAnsi="Arial" w:cs="Arial"/>
+          <w:sz w:val="21"/>
+          <w:szCs w:val="21"/>
+          <w:shd w:val="clear" w:color="auto" w:fill="F5F5F5"/>
+        </w:rPr>
+        <w:t>.sln</w:t>
+      </w:r>
+      <w:r>
+        <w:rPr>
+          <w:rFonts w:ascii="Segoe UI" w:eastAsia="Times New Roman" w:hAnsi="Segoe UI" w:cs="Segoe UI"/>
+          <w:color w:val="333333"/>
+          <w:sz w:val="24"/>
+          <w:szCs w:val="24"/>
+        </w:rPr>
+        <w:t xml:space="preserve"> </w:t>
+      </w:r>
+      <w:r>
+        <w:rPr>
+          <w:rFonts w:ascii="Segoe UI" w:eastAsia="Times New Roman" w:hAnsi="Segoe UI" w:cs="Segoe UI"/>
+          <w:color w:val="333333"/>
+          <w:sz w:val="24"/>
+          <w:szCs w:val="24"/>
+        </w:rPr>
+        <w:t xml:space="preserve">with Microsoft Visual Studio 2015 </w:t>
+      </w:r>
+    </w:p>
+    <w:p>
+      <w:pPr>
+        <w:pStyle w:val="a6"/>
+        <w:numPr>
+          <w:ilvl w:val="0"/>
+          <w:numId w:val="7"/>
+        </w:numPr>
+        <w:spacing w:after="240" w:line="240" w:lineRule="auto"/>
+        <w:rPr>
+          <w:rFonts w:ascii="Segoe UI" w:eastAsia="Times New Roman" w:hAnsi="Segoe UI" w:cs="Segoe UI"/>
+          <w:color w:val="333333"/>
+          <w:sz w:val="24"/>
+          <w:szCs w:val="24"/>
+        </w:rPr>
+      </w:pPr>
+      <w:r>
+        <w:rPr>
+          <w:rFonts w:ascii="Segoe UI" w:eastAsia="Times New Roman" w:hAnsi="Segoe UI" w:cs="Segoe UI"/>
+          <w:color w:val="333333"/>
+          <w:sz w:val="24"/>
+          <w:szCs w:val="24"/>
+        </w:rPr>
+        <w:t>Open the Solution Explorer (</w:t>
+      </w:r>
+      <w:r>
+        <w:rPr>
+          <w:rFonts w:ascii="Courier New" w:eastAsia="Times New Roman" w:hAnsi="Courier New" w:cs="Courier New"/>
+          <w:color w:val="333333"/>
+          <w:sz w:val="24"/>
+          <w:szCs w:val="24"/>
+        </w:rPr>
+        <w:t>View -&gt; Solution Explorer</w:t>
+      </w:r>
+      <w:r>
+        <w:rPr>
+          <w:rFonts w:ascii="Segoe UI" w:eastAsia="Times New Roman" w:hAnsi="Segoe UI" w:cs="Segoe UI"/>
+          <w:color w:val="333333"/>
+          <w:sz w:val="24"/>
+          <w:szCs w:val="24"/>
+        </w:rPr>
+        <w:t xml:space="preserve">), expand </w:t>
+      </w:r>
+      <w:r>
+        <w:rPr>
+          <w:rFonts w:ascii="Courier New" w:eastAsia="Times New Roman" w:hAnsi="Courier New" w:cs="Courier New"/>
+          <w:color w:val="333333"/>
+          <w:sz w:val="24"/>
+          <w:szCs w:val="24"/>
+        </w:rPr>
+        <w:t xml:space="preserve">Solution -&gt; </w:t>
+      </w:r>
+      <w:proofErr w:type="spellStart"/>
+      <w:r>
+        <w:rPr>
+          <w:rFonts w:ascii="Courier New" w:eastAsia="Times New Roman" w:hAnsi="Courier New" w:cs="Courier New"/>
+          <w:color w:val="333333"/>
+          <w:sz w:val="24"/>
+          <w:szCs w:val="24"/>
+        </w:rPr>
+        <w:t>EmoTracker</w:t>
+      </w:r>
+      <w:proofErr w:type="spellEnd"/>
+      <w:r>
+        <w:rPr>
+          <w:rFonts w:ascii="Courier New" w:eastAsia="Times New Roman" w:hAnsi="Courier New" w:cs="Courier New"/>
+          <w:color w:val="333333"/>
+          <w:sz w:val="24"/>
+          <w:szCs w:val="24"/>
+        </w:rPr>
+        <w:t xml:space="preserve"> -&gt; Refer</w:t>
+      </w:r>
+      <w:r>
+        <w:rPr>
+          <w:rFonts w:ascii="Courier New" w:eastAsia="Times New Roman" w:hAnsi="Courier New" w:cs="Courier New"/>
+          <w:color w:val="333333"/>
+          <w:sz w:val="24"/>
+          <w:szCs w:val="24"/>
+        </w:rPr>
+        <w:t>e</w:t>
+      </w:r>
+      <w:r>
+        <w:rPr>
+          <w:rFonts w:ascii="Courier New" w:eastAsia="Times New Roman" w:hAnsi="Courier New" w:cs="Courier New"/>
+          <w:color w:val="333333"/>
+          <w:sz w:val="24"/>
+          <w:szCs w:val="24"/>
+        </w:rPr>
+        <w:t xml:space="preserve">nces </w:t>
+      </w:r>
+      <w:r>
+        <w:rPr>
+          <w:rFonts w:ascii="Segoe UI" w:eastAsia="Times New Roman" w:hAnsi="Segoe UI" w:cs="Segoe UI"/>
+          <w:color w:val="333333"/>
+          <w:sz w:val="24"/>
+          <w:szCs w:val="24"/>
+        </w:rPr>
+        <w:t xml:space="preserve">and check if there is reference to the </w:t>
+      </w:r>
+      <w:proofErr w:type="spellStart"/>
+      <w:r>
+        <w:rPr>
+          <w:rFonts w:ascii="Courier New" w:eastAsia="Times New Roman" w:hAnsi="Courier New" w:cs="Courier New"/>
+          <w:color w:val="333333"/>
+          <w:sz w:val="24"/>
+          <w:szCs w:val="24"/>
+        </w:rPr>
+        <w:t>libpxcclr.cs</w:t>
+      </w:r>
+      <w:proofErr w:type="spellEnd"/>
+      <w:r>
+        <w:rPr>
+          <w:rFonts w:ascii="Segoe UI" w:eastAsia="Times New Roman" w:hAnsi="Segoe UI" w:cs="Segoe UI"/>
+          <w:color w:val="333333"/>
+          <w:sz w:val="24"/>
+          <w:szCs w:val="24"/>
+        </w:rPr>
+        <w:t xml:space="preserve">  library</w:t>
+      </w:r>
+    </w:p>
+    <w:p>
+      <w:pPr>
+        <w:pStyle w:val="a6"/>
+        <w:numPr>
+          <w:ilvl w:val="1"/>
+          <w:numId w:val="7"/>
+        </w:numPr>
+        <w:spacing w:after="240" w:line="240" w:lineRule="auto"/>
+        <w:rPr>
+          <w:rFonts w:ascii="Segoe UI" w:eastAsia="Times New Roman" w:hAnsi="Segoe UI" w:cs="Segoe UI"/>
+          <w:color w:val="333333"/>
+          <w:sz w:val="24"/>
+          <w:szCs w:val="24"/>
+        </w:rPr>
+      </w:pPr>
+      <w:r>
+        <w:rPr>
+          <w:rFonts w:ascii="Segoe UI" w:eastAsia="Times New Roman" w:hAnsi="Segoe UI" w:cs="Segoe UI"/>
+          <w:color w:val="333333"/>
+          <w:sz w:val="24"/>
+          <w:szCs w:val="24"/>
+        </w:rPr>
+        <w:t xml:space="preserve">If not, then right click on the Reference -&gt; Add reference… to open Reference manager </w:t>
+      </w:r>
+    </w:p>
+    <w:p>
+      <w:pPr>
+        <w:pStyle w:val="a6"/>
+        <w:numPr>
+          <w:ilvl w:val="1"/>
+          <w:numId w:val="7"/>
+        </w:numPr>
+        <w:spacing w:after="240" w:line="240" w:lineRule="auto"/>
+        <w:rPr>
+          <w:rFonts w:ascii="Segoe UI" w:eastAsia="Times New Roman" w:hAnsi="Segoe UI" w:cs="Segoe UI"/>
+          <w:color w:val="333333"/>
+          <w:sz w:val="24"/>
+          <w:szCs w:val="24"/>
+        </w:rPr>
+      </w:pPr>
+      <w:r>
+        <w:rPr>
+          <w:rFonts w:ascii="Segoe UI" w:eastAsia="Times New Roman" w:hAnsi="Segoe UI" w:cs="Segoe UI"/>
+          <w:color w:val="333333"/>
+          <w:sz w:val="24"/>
+          <w:szCs w:val="24"/>
+        </w:rPr>
+        <w:t xml:space="preserve">Click </w:t>
+      </w:r>
+      <w:r>
+        <w:rPr>
+          <w:rFonts w:ascii="Courier New" w:eastAsia="Times New Roman" w:hAnsi="Courier New" w:cs="Courier New"/>
+          <w:color w:val="333333"/>
+          <w:sz w:val="24"/>
+          <w:szCs w:val="24"/>
+        </w:rPr>
+        <w:t>Browse</w:t>
+      </w:r>
+      <w:r>
+        <w:rPr>
+          <w:rFonts w:ascii="Segoe UI" w:eastAsia="Times New Roman" w:hAnsi="Segoe UI" w:cs="Segoe UI"/>
+          <w:color w:val="333333"/>
+          <w:sz w:val="24"/>
+          <w:szCs w:val="24"/>
+        </w:rPr>
+        <w:t xml:space="preserve"> tab, and then </w:t>
+      </w:r>
+      <w:r>
+        <w:rPr>
+          <w:rFonts w:ascii="Courier New" w:eastAsia="Times New Roman" w:hAnsi="Courier New" w:cs="Courier New"/>
+          <w:color w:val="333333"/>
+          <w:sz w:val="24"/>
+          <w:szCs w:val="24"/>
+        </w:rPr>
+        <w:t>Browse…</w:t>
+      </w:r>
+      <w:r>
+        <w:rPr>
+          <w:rFonts w:ascii="Segoe UI" w:eastAsia="Times New Roman" w:hAnsi="Segoe UI" w:cs="Segoe UI"/>
+          <w:color w:val="333333"/>
+          <w:sz w:val="24"/>
+          <w:szCs w:val="24"/>
+        </w:rPr>
+        <w:t xml:space="preserve"> button to find location of </w:t>
+      </w:r>
+      <w:r>
+        <w:rPr>
+          <w:rFonts w:ascii="Courier New" w:eastAsia="Times New Roman" w:hAnsi="Courier New" w:cs="Courier New"/>
+          <w:color w:val="333333"/>
+          <w:sz w:val="24"/>
+          <w:szCs w:val="24"/>
+        </w:rPr>
+        <w:t>libpxcclr.cs</w:t>
+      </w:r>
+      <w:r>
+        <w:rPr>
+          <w:rFonts w:ascii="Courier New" w:eastAsia="Times New Roman" w:hAnsi="Courier New" w:cs="Courier New"/>
+          <w:color w:val="333333"/>
+          <w:sz w:val="24"/>
+          <w:szCs w:val="24"/>
+        </w:rPr>
+        <w:t>.dll</w:t>
+      </w:r>
+      <w:r>
+        <w:rPr>
+          <w:rFonts w:ascii="Segoe UI" w:eastAsia="Times New Roman" w:hAnsi="Segoe UI" w:cs="Segoe UI"/>
+          <w:color w:val="333333"/>
+          <w:sz w:val="24"/>
+          <w:szCs w:val="24"/>
+        </w:rPr>
+        <w:t xml:space="preserve"> in your file system</w:t>
+      </w:r>
+    </w:p>
+    <w:p>
+      <w:pPr>
+        <w:pStyle w:val="a6"/>
+        <w:numPr>
+          <w:ilvl w:val="0"/>
+          <w:numId w:val="7"/>
+        </w:numPr>
+        <w:spacing w:after="240" w:line="240" w:lineRule="auto"/>
+        <w:rPr>
+          <w:rFonts w:ascii="Segoe UI" w:eastAsia="Times New Roman" w:hAnsi="Segoe UI" w:cs="Segoe UI"/>
+          <w:color w:val="333333"/>
+          <w:sz w:val="24"/>
+          <w:szCs w:val="24"/>
+        </w:rPr>
+      </w:pPr>
+      <w:r>
+        <w:rPr>
+          <w:rFonts w:ascii="Segoe UI" w:eastAsia="Times New Roman" w:hAnsi="Segoe UI" w:cs="Segoe UI"/>
+          <w:color w:val="333333"/>
+          <w:sz w:val="24"/>
+          <w:szCs w:val="24"/>
+        </w:rPr>
+        <w:t>Open the Solution Explorer (</w:t>
+      </w:r>
+      <w:r>
+        <w:rPr>
+          <w:rFonts w:ascii="Courier New" w:eastAsia="Times New Roman" w:hAnsi="Courier New" w:cs="Courier New"/>
+          <w:color w:val="333333"/>
+          <w:sz w:val="24"/>
+          <w:szCs w:val="24"/>
+        </w:rPr>
+        <w:t>View -&gt; Solution Explorer</w:t>
+      </w:r>
+      <w:r>
+        <w:rPr>
+          <w:rFonts w:ascii="Segoe UI" w:eastAsia="Times New Roman" w:hAnsi="Segoe UI" w:cs="Segoe UI"/>
+          <w:color w:val="333333"/>
+          <w:sz w:val="24"/>
+          <w:szCs w:val="24"/>
+        </w:rPr>
+        <w:t xml:space="preserve">), expand </w:t>
+      </w:r>
+      <w:r>
+        <w:rPr>
+          <w:rFonts w:ascii="Courier New" w:eastAsia="Times New Roman" w:hAnsi="Courier New" w:cs="Courier New"/>
+          <w:color w:val="333333"/>
+          <w:sz w:val="24"/>
+          <w:szCs w:val="24"/>
+        </w:rPr>
+        <w:t xml:space="preserve">Solution -&gt; </w:t>
+      </w:r>
+      <w:proofErr w:type="spellStart"/>
+      <w:r>
+        <w:rPr>
+          <w:rFonts w:ascii="Courier New" w:eastAsia="Times New Roman" w:hAnsi="Courier New" w:cs="Courier New"/>
+          <w:color w:val="333333"/>
+          <w:sz w:val="24"/>
+          <w:szCs w:val="24"/>
+        </w:rPr>
+        <w:t>CSharpLibrary</w:t>
+      </w:r>
+      <w:proofErr w:type="spellEnd"/>
+      <w:r>
+        <w:rPr>
+          <w:rFonts w:ascii="Courier New" w:eastAsia="Times New Roman" w:hAnsi="Courier New" w:cs="Courier New"/>
+          <w:color w:val="333333"/>
+          <w:sz w:val="24"/>
+          <w:szCs w:val="24"/>
+        </w:rPr>
+        <w:t xml:space="preserve"> -&gt; Refer</w:t>
+      </w:r>
+      <w:r>
+        <w:rPr>
+          <w:rFonts w:ascii="Courier New" w:eastAsia="Times New Roman" w:hAnsi="Courier New" w:cs="Courier New"/>
+          <w:color w:val="333333"/>
+          <w:sz w:val="24"/>
+          <w:szCs w:val="24"/>
+        </w:rPr>
+        <w:t>e</w:t>
+      </w:r>
+      <w:r>
+        <w:rPr>
+          <w:rFonts w:ascii="Courier New" w:eastAsia="Times New Roman" w:hAnsi="Courier New" w:cs="Courier New"/>
+          <w:color w:val="333333"/>
+          <w:sz w:val="24"/>
+          <w:szCs w:val="24"/>
+        </w:rPr>
+        <w:t xml:space="preserve">nces </w:t>
+      </w:r>
+      <w:r>
+        <w:rPr>
+          <w:rFonts w:ascii="Segoe UI" w:eastAsia="Times New Roman" w:hAnsi="Segoe UI" w:cs="Segoe UI"/>
+          <w:color w:val="333333"/>
+          <w:sz w:val="24"/>
+          <w:szCs w:val="24"/>
+        </w:rPr>
+        <w:t xml:space="preserve">and check if there is reference to the </w:t>
+      </w:r>
+      <w:proofErr w:type="spellStart"/>
+      <w:r>
+        <w:rPr>
+          <w:rFonts w:ascii="Courier New" w:eastAsia="Times New Roman" w:hAnsi="Courier New" w:cs="Courier New"/>
+          <w:color w:val="333333"/>
+          <w:sz w:val="24"/>
+          <w:szCs w:val="24"/>
+        </w:rPr>
+        <w:t>CSharpLibrary</w:t>
+      </w:r>
+      <w:proofErr w:type="spellEnd"/>
+      <w:r>
+        <w:rPr>
+          <w:rFonts w:ascii="Courier New" w:eastAsia="Times New Roman" w:hAnsi="Courier New" w:cs="Courier New"/>
+          <w:color w:val="333333"/>
+          <w:sz w:val="24"/>
+          <w:szCs w:val="24"/>
+        </w:rPr>
+        <w:t xml:space="preserve"> </w:t>
+      </w:r>
+      <w:r>
+        <w:rPr>
+          <w:rFonts w:ascii="Segoe UI" w:eastAsia="Times New Roman" w:hAnsi="Segoe UI" w:cs="Segoe UI"/>
+          <w:color w:val="333333"/>
+          <w:sz w:val="24"/>
+          <w:szCs w:val="24"/>
+        </w:rPr>
+        <w:t>library</w:t>
+      </w:r>
+    </w:p>
+    <w:p>
+      <w:pPr>
+        <w:pStyle w:val="a6"/>
+        <w:numPr>
+          <w:ilvl w:val="1"/>
+          <w:numId w:val="7"/>
+        </w:numPr>
+        <w:spacing w:after="240" w:line="240" w:lineRule="auto"/>
+        <w:rPr>
+          <w:rFonts w:ascii="Segoe UI" w:eastAsia="Times New Roman" w:hAnsi="Segoe UI" w:cs="Segoe UI"/>
+          <w:color w:val="333333"/>
+          <w:sz w:val="24"/>
+          <w:szCs w:val="24"/>
+        </w:rPr>
+      </w:pPr>
+      <w:r>
+        <w:rPr>
+          <w:rFonts w:ascii="Segoe UI" w:eastAsia="Times New Roman" w:hAnsi="Segoe UI" w:cs="Segoe UI"/>
+          <w:color w:val="333333"/>
+          <w:sz w:val="24"/>
+          <w:szCs w:val="24"/>
+        </w:rPr>
+        <w:t xml:space="preserve">If not, then right click on the Reference -&gt; Add reference… to open Reference manager </w:t>
+      </w:r>
+    </w:p>
+    <w:p>
+      <w:pPr>
+        <w:pStyle w:val="a6"/>
+        <w:numPr>
+          <w:ilvl w:val="0"/>
+          <w:numId w:val="7"/>
+        </w:numPr>
+        <w:spacing w:after="240" w:line="240" w:lineRule="auto"/>
+        <w:rPr>
+          <w:rFonts w:ascii="Segoe UI" w:eastAsia="Times New Roman" w:hAnsi="Segoe UI" w:cs="Segoe UI"/>
+          <w:color w:val="333333"/>
+          <w:sz w:val="24"/>
+          <w:szCs w:val="24"/>
+        </w:rPr>
+      </w:pPr>
+      <w:r>
+        <w:rPr>
+          <w:rFonts w:ascii="Segoe UI" w:eastAsia="Times New Roman" w:hAnsi="Segoe UI" w:cs="Segoe UI"/>
+          <w:color w:val="333333"/>
+          <w:sz w:val="24"/>
+          <w:szCs w:val="24"/>
+        </w:rPr>
+        <w:t xml:space="preserve">Click </w:t>
+      </w:r>
+      <w:r>
+        <w:rPr>
+          <w:rFonts w:ascii="Courier New" w:eastAsia="Times New Roman" w:hAnsi="Courier New" w:cs="Courier New"/>
+          <w:color w:val="333333"/>
+          <w:sz w:val="24"/>
+          <w:szCs w:val="24"/>
+        </w:rPr>
+        <w:t>Browse</w:t>
+      </w:r>
+      <w:r>
+        <w:rPr>
+          <w:rFonts w:ascii="Segoe UI" w:eastAsia="Times New Roman" w:hAnsi="Segoe UI" w:cs="Segoe UI"/>
+          <w:color w:val="333333"/>
+          <w:sz w:val="24"/>
+          <w:szCs w:val="24"/>
+        </w:rPr>
+        <w:t xml:space="preserve"> tab, and then </w:t>
+      </w:r>
+      <w:r>
+        <w:rPr>
+          <w:rFonts w:ascii="Courier New" w:eastAsia="Times New Roman" w:hAnsi="Courier New" w:cs="Courier New"/>
+          <w:color w:val="333333"/>
+          <w:sz w:val="24"/>
+          <w:szCs w:val="24"/>
+        </w:rPr>
+        <w:t>Browse…</w:t>
+      </w:r>
+      <w:r>
+        <w:rPr>
+          <w:rFonts w:ascii="Segoe UI" w:eastAsia="Times New Roman" w:hAnsi="Segoe UI" w:cs="Segoe UI"/>
+          <w:color w:val="333333"/>
+          <w:sz w:val="24"/>
+          <w:szCs w:val="24"/>
+        </w:rPr>
+        <w:t xml:space="preserve"> button to find location of </w:t>
+      </w:r>
+      <w:r>
+        <w:rPr>
+          <w:rFonts w:ascii="Courier New" w:eastAsia="Times New Roman" w:hAnsi="Courier New" w:cs="Courier New"/>
+          <w:color w:val="333333"/>
+          <w:sz w:val="24"/>
+          <w:szCs w:val="24"/>
+        </w:rPr>
+        <w:t>CSharpLibrary.dll</w:t>
+      </w:r>
+      <w:r>
+        <w:rPr>
+          <w:rFonts w:ascii="Segoe UI" w:eastAsia="Times New Roman" w:hAnsi="Segoe UI" w:cs="Segoe UI"/>
+          <w:color w:val="333333"/>
+          <w:sz w:val="24"/>
+          <w:szCs w:val="24"/>
+        </w:rPr>
+        <w:t xml:space="preserve"> in your file system</w:t>
+      </w:r>
+    </w:p>
+    <w:p>
+      <w:pPr>
+        <w:pStyle w:val="a6"/>
+        <w:numPr>
+          <w:ilvl w:val="0"/>
+          <w:numId w:val="7"/>
+        </w:numPr>
+        <w:spacing w:after="240" w:line="240" w:lineRule="auto"/>
+        <w:rPr>
+          <w:rFonts w:ascii="Segoe UI" w:eastAsia="Times New Roman" w:hAnsi="Segoe UI" w:cs="Segoe UI"/>
+          <w:color w:val="333333"/>
+          <w:sz w:val="24"/>
+          <w:szCs w:val="24"/>
+        </w:rPr>
+      </w:pPr>
+      <w:r>
+        <w:rPr>
+          <w:rFonts w:ascii="Segoe UI" w:eastAsia="Times New Roman" w:hAnsi="Segoe UI" w:cs="Segoe UI"/>
+          <w:color w:val="333333"/>
+          <w:sz w:val="24"/>
+          <w:szCs w:val="24"/>
+        </w:rPr>
+        <w:t xml:space="preserve">Build and save the </w:t>
+      </w:r>
+      <w:r>
+        <w:rPr>
+          <w:rFonts w:ascii="Courier New" w:eastAsia="Times New Roman" w:hAnsi="Courier New" w:cs="Courier New"/>
+          <w:color w:val="333333"/>
+          <w:sz w:val="24"/>
+          <w:szCs w:val="24"/>
+        </w:rPr>
+        <w:t>EmoTracker.exe</w:t>
+      </w:r>
+      <w:r>
+        <w:rPr>
+          <w:rFonts w:ascii="Segoe UI" w:eastAsia="Times New Roman" w:hAnsi="Segoe UI" w:cs="Segoe UI"/>
+          <w:color w:val="333333"/>
+          <w:sz w:val="24"/>
+          <w:szCs w:val="24"/>
+        </w:rPr>
+        <w:t xml:space="preserve"> application, </w:t>
+      </w:r>
+      <w:r>
+        <w:rPr>
+          <w:rFonts w:ascii="Segoe UI" w:eastAsia="Times New Roman" w:hAnsi="Segoe UI" w:cs="Segoe UI"/>
+          <w:color w:val="333333"/>
+          <w:sz w:val="24"/>
+          <w:szCs w:val="24"/>
+        </w:rPr>
+        <w:t xml:space="preserve">under the local </w:t>
+      </w:r>
+      <w:r>
+        <w:rPr>
+          <w:rFonts w:ascii="Courier New" w:eastAsia="Times New Roman" w:hAnsi="Courier New" w:cs="Courier New"/>
+          <w:color w:val="333333"/>
+          <w:sz w:val="24"/>
+          <w:szCs w:val="24"/>
+        </w:rPr>
+        <w:t>bin</w:t>
+      </w:r>
+      <w:r>
+        <w:rPr>
+          <w:rFonts w:ascii="Segoe UI" w:eastAsia="Times New Roman" w:hAnsi="Segoe UI" w:cs="Segoe UI"/>
+          <w:color w:val="333333"/>
+          <w:sz w:val="24"/>
+          <w:szCs w:val="24"/>
+        </w:rPr>
+        <w:t xml:space="preserve"> directory</w:t>
+      </w:r>
+    </w:p>
+    <w:p>
+      <w:pPr>
+        <w:spacing w:after="240" w:line="240" w:lineRule="auto"/>
+        <w:rPr>
+          <w:rFonts w:ascii="Segoe UI" w:eastAsia="Times New Roman" w:hAnsi="Segoe UI" w:cs="Segoe UI"/>
+          <w:color w:val="333333"/>
+          <w:sz w:val="24"/>
+          <w:szCs w:val="24"/>
+        </w:rPr>
+      </w:pPr>
+      <w:r>
+        <w:rPr>
+          <w:rFonts w:ascii="Courier New" w:eastAsia="Times New Roman" w:hAnsi="Courier New" w:cs="Courier New"/>
+          <w:color w:val="333333"/>
+          <w:sz w:val="24"/>
+          <w:szCs w:val="24"/>
+        </w:rPr>
+        <w:t>rssdk2video</w:t>
+      </w:r>
+      <w:r>
+        <w:rPr>
+          <w:rFonts w:ascii="Segoe UI" w:eastAsia="Times New Roman" w:hAnsi="Segoe UI" w:cs="Segoe UI"/>
+          <w:color w:val="333333"/>
+          <w:sz w:val="24"/>
+          <w:szCs w:val="24"/>
+        </w:rPr>
+        <w:t xml:space="preserve">: </w:t>
+      </w:r>
+    </w:p>
+    <w:p>
+      <w:pPr>
+        <w:pStyle w:val="a6"/>
+        <w:numPr>
+          <w:ilvl w:val="0"/>
+          <w:numId w:val="8"/>
+        </w:numPr>
+        <w:spacing w:after="240" w:line="240" w:lineRule="auto"/>
+        <w:rPr>
+          <w:rFonts w:ascii="Segoe UI" w:eastAsia="Times New Roman" w:hAnsi="Segoe UI" w:cs="Segoe UI"/>
+          <w:color w:val="333333"/>
+          <w:sz w:val="24"/>
+          <w:szCs w:val="24"/>
+        </w:rPr>
+      </w:pPr>
+      <w:r>
+        <w:rPr>
+          <w:rFonts w:ascii="Segoe UI" w:eastAsia="Times New Roman" w:hAnsi="Segoe UI" w:cs="Segoe UI"/>
+          <w:color w:val="333333"/>
+          <w:sz w:val="24"/>
+          <w:szCs w:val="24"/>
+        </w:rPr>
+        <w:t xml:space="preserve">Open </w:t>
+      </w:r>
+      <w:r>
+        <w:rPr>
+          <w:rFonts w:ascii="Courier New" w:hAnsi="Courier New" w:cs="Courier New"/>
+          <w:sz w:val="21"/>
+          <w:szCs w:val="21"/>
+          <w:shd w:val="clear" w:color="auto" w:fill="F5F5F5"/>
+        </w:rPr>
+        <w:t>rssdk2video</w:t>
+      </w:r>
+      <w:r>
+        <w:rPr>
+          <w:rFonts w:ascii="Courier New" w:hAnsi="Courier New" w:cs="Courier New"/>
+          <w:sz w:val="21"/>
+          <w:szCs w:val="21"/>
+          <w:shd w:val="clear" w:color="auto" w:fill="F5F5F5"/>
+        </w:rPr>
+        <w:t>.sln</w:t>
+      </w:r>
+      <w:r>
+        <w:rPr>
+          <w:rFonts w:ascii="Segoe UI" w:eastAsia="Times New Roman" w:hAnsi="Segoe UI" w:cs="Segoe UI"/>
+          <w:color w:val="333333"/>
+          <w:sz w:val="24"/>
+          <w:szCs w:val="24"/>
+        </w:rPr>
+        <w:t xml:space="preserve"> </w:t>
+      </w:r>
+      <w:r>
+        <w:rPr>
+          <w:rFonts w:ascii="Segoe UI" w:eastAsia="Times New Roman" w:hAnsi="Segoe UI" w:cs="Segoe UI"/>
+          <w:color w:val="333333"/>
+          <w:sz w:val="24"/>
+          <w:szCs w:val="24"/>
+        </w:rPr>
+        <w:t xml:space="preserve">with Microsoft Visual Studio 2015 </w:t>
+      </w:r>
+    </w:p>
+    <w:p>
+      <w:pPr>
+        <w:pStyle w:val="a6"/>
+        <w:numPr>
+          <w:ilvl w:val="0"/>
+          <w:numId w:val="8"/>
+        </w:numPr>
+        <w:spacing w:after="240" w:line="240" w:lineRule="auto"/>
+        <w:rPr>
+          <w:rFonts w:ascii="Segoe UI" w:eastAsia="Times New Roman" w:hAnsi="Segoe UI" w:cs="Segoe UI"/>
+          <w:color w:val="333333"/>
+          <w:sz w:val="24"/>
+          <w:szCs w:val="24"/>
+        </w:rPr>
+      </w:pPr>
+      <w:r>
+        <w:rPr>
+          <w:rFonts w:ascii="Segoe UI" w:eastAsia="Times New Roman" w:hAnsi="Segoe UI" w:cs="Segoe UI"/>
+          <w:color w:val="333333"/>
+          <w:sz w:val="24"/>
+          <w:szCs w:val="24"/>
+        </w:rPr>
+        <w:t>Check path to RSSDK</w:t>
+      </w:r>
+      <w:r>
+        <w:rPr>
+          <w:rFonts w:ascii="Segoe UI" w:eastAsia="Times New Roman" w:hAnsi="Segoe UI" w:cs="Segoe UI"/>
+          <w:color w:val="333333"/>
+          <w:sz w:val="24"/>
+          <w:szCs w:val="24"/>
+        </w:rPr>
+        <w:t xml:space="preserve"> and </w:t>
+      </w:r>
+      <w:proofErr w:type="spellStart"/>
+      <w:r>
+        <w:rPr>
+          <w:rFonts w:ascii="Segoe UI" w:eastAsia="Times New Roman" w:hAnsi="Segoe UI" w:cs="Segoe UI"/>
+          <w:color w:val="333333"/>
+          <w:sz w:val="24"/>
+          <w:szCs w:val="24"/>
+        </w:rPr>
+        <w:t>OpenCV</w:t>
+      </w:r>
+      <w:proofErr w:type="spellEnd"/>
+      <w:r>
+        <w:rPr>
+          <w:rFonts w:ascii="Segoe UI" w:eastAsia="Times New Roman" w:hAnsi="Segoe UI" w:cs="Segoe UI"/>
+          <w:color w:val="333333"/>
+          <w:sz w:val="24"/>
+          <w:szCs w:val="24"/>
+        </w:rPr>
+        <w:t xml:space="preserve"> include directory </w:t>
+      </w:r>
+    </w:p>
+    <w:p>
+      <w:pPr>
+        <w:pStyle w:val="a6"/>
+        <w:numPr>
+          <w:ilvl w:val="1"/>
+          <w:numId w:val="8"/>
+        </w:numPr>
+        <w:spacing w:after="240" w:line="240" w:lineRule="auto"/>
+        <w:rPr>
+          <w:rFonts w:ascii="Courier New" w:eastAsia="Times New Roman" w:hAnsi="Courier New" w:cs="Courier New"/>
+          <w:color w:val="333333"/>
+          <w:sz w:val="24"/>
+          <w:szCs w:val="24"/>
+        </w:rPr>
+      </w:pPr>
+      <w:r>
+        <w:rPr>
+          <w:rFonts w:ascii="Courier New" w:eastAsia="Times New Roman" w:hAnsi="Courier New" w:cs="Courier New"/>
+          <w:color w:val="333333"/>
+          <w:sz w:val="24"/>
+          <w:szCs w:val="24"/>
+        </w:rPr>
+        <w:t>Project -&gt; Properties</w:t>
+      </w:r>
+    </w:p>
+    <w:p>
+      <w:pPr>
+        <w:pStyle w:val="a6"/>
+        <w:numPr>
+          <w:ilvl w:val="1"/>
+          <w:numId w:val="8"/>
+        </w:numPr>
+        <w:spacing w:after="240" w:line="240" w:lineRule="auto"/>
+        <w:rPr>
+          <w:rStyle w:val="fcodeexample"/>
+          <w:rFonts w:ascii="Segoe UI" w:eastAsia="Times New Roman" w:hAnsi="Segoe UI" w:cs="Segoe UI"/>
+          <w:color w:val="333333"/>
+          <w:sz w:val="24"/>
+          <w:szCs w:val="24"/>
+        </w:rPr>
+      </w:pPr>
+      <w:r>
+        <w:rPr>
+          <w:rFonts w:ascii="Courier New" w:eastAsia="Times New Roman" w:hAnsi="Courier New" w:cs="Courier New"/>
+          <w:color w:val="333333"/>
+          <w:sz w:val="24"/>
+          <w:szCs w:val="24"/>
+        </w:rPr>
+        <w:t>C/C++ -&gt; General -&gt; Additional include path</w:t>
+      </w:r>
+      <w:r>
+        <w:rPr>
+          <w:rFonts w:ascii="Segoe UI" w:eastAsia="Times New Roman" w:hAnsi="Segoe UI" w:cs="Segoe UI"/>
+          <w:color w:val="333333"/>
+          <w:sz w:val="24"/>
+          <w:szCs w:val="24"/>
+        </w:rPr>
+        <w:t xml:space="preserve">   it should contain RSSDK</w:t>
+      </w:r>
+      <w:r>
+        <w:rPr>
+          <w:rFonts w:ascii="Segoe UI" w:eastAsia="Times New Roman" w:hAnsi="Segoe UI" w:cs="Segoe UI"/>
+          <w:color w:val="333333"/>
+          <w:sz w:val="24"/>
+          <w:szCs w:val="24"/>
+        </w:rPr>
+        <w:t xml:space="preserve"> </w:t>
+      </w:r>
+      <w:r>
+        <w:rPr>
+          <w:rFonts w:ascii="Segoe UI" w:eastAsia="Times New Roman" w:hAnsi="Segoe UI" w:cs="Segoe UI"/>
+          <w:color w:val="333333"/>
+          <w:sz w:val="24"/>
+          <w:szCs w:val="24"/>
+        </w:rPr>
+        <w:t xml:space="preserve">and </w:t>
+      </w:r>
+      <w:proofErr w:type="spellStart"/>
+      <w:r>
+        <w:rPr>
+          <w:rFonts w:ascii="Segoe UI" w:eastAsia="Times New Roman" w:hAnsi="Segoe UI" w:cs="Segoe UI"/>
+          <w:color w:val="333333"/>
+          <w:sz w:val="24"/>
+          <w:szCs w:val="24"/>
+        </w:rPr>
+        <w:t>OpenCV</w:t>
+      </w:r>
+      <w:proofErr w:type="spellEnd"/>
+      <w:r>
+        <w:rPr>
+          <w:rFonts w:ascii="Segoe UI" w:eastAsia="Times New Roman" w:hAnsi="Segoe UI" w:cs="Segoe UI"/>
+          <w:color w:val="333333"/>
+          <w:sz w:val="24"/>
+          <w:szCs w:val="24"/>
+        </w:rPr>
+        <w:t xml:space="preserve"> include path</w:t>
+      </w:r>
+      <w:r>
+        <w:rPr>
+          <w:rFonts w:ascii="Segoe UI" w:eastAsia="Times New Roman" w:hAnsi="Segoe UI" w:cs="Segoe UI"/>
+          <w:color w:val="333333"/>
+          <w:sz w:val="24"/>
+          <w:szCs w:val="24"/>
+        </w:rPr>
+        <w:t xml:space="preserve">, </w:t>
+      </w:r>
+      <w:proofErr w:type="spellStart"/>
+      <w:r>
+        <w:rPr>
+          <w:rFonts w:ascii="Segoe UI" w:eastAsia="Times New Roman" w:hAnsi="Segoe UI" w:cs="Segoe UI"/>
+          <w:color w:val="333333"/>
+          <w:sz w:val="24"/>
+          <w:szCs w:val="24"/>
+        </w:rPr>
+        <w:t>t.ex</w:t>
+      </w:r>
+      <w:proofErr w:type="spellEnd"/>
+      <w:r>
+        <w:rPr>
+          <w:rFonts w:ascii="Segoe UI" w:eastAsia="Times New Roman" w:hAnsi="Segoe UI" w:cs="Segoe UI"/>
+          <w:color w:val="333333"/>
+          <w:sz w:val="24"/>
+          <w:szCs w:val="24"/>
+        </w:rPr>
+        <w:t xml:space="preserve">. </w:t>
+      </w:r>
+      <w:r>
+        <w:rPr>
+          <w:rFonts w:ascii="Courier New" w:eastAsia="Times New Roman" w:hAnsi="Courier New" w:cs="Courier New"/>
+          <w:color w:val="333333"/>
+          <w:sz w:val="24"/>
+          <w:szCs w:val="24"/>
+        </w:rPr>
+        <w:t>:</w:t>
+      </w:r>
+      <w:r>
+        <w:rPr>
+          <w:rFonts w:ascii="Courier New" w:eastAsia="Times New Roman" w:hAnsi="Courier New" w:cs="Courier New"/>
+          <w:color w:val="333333"/>
+          <w:sz w:val="24"/>
+          <w:szCs w:val="24"/>
+        </w:rPr>
+        <w:t xml:space="preserve"> </w:t>
+      </w:r>
+      <w:r>
+        <w:rPr>
+          <w:rStyle w:val="fcodeexample"/>
+          <w:rFonts w:ascii="Courier New" w:hAnsi="Courier New" w:cs="Courier New"/>
+          <w:sz w:val="24"/>
+          <w:szCs w:val="24"/>
+        </w:rPr>
+        <w:t>$(RSSDK_DIR)/include</w:t>
+      </w:r>
+      <w:r>
+        <w:rPr>
+          <w:rStyle w:val="fcodeexample"/>
+          <w:rFonts w:ascii="Courier New" w:hAnsi="Courier New" w:cs="Courier New"/>
+          <w:sz w:val="24"/>
+          <w:szCs w:val="24"/>
+        </w:rPr>
+        <w:t>;</w:t>
+      </w:r>
+      <w:r>
+        <w:rPr>
+          <w:rFonts w:ascii="Courier New" w:hAnsi="Courier New" w:cs="Courier New"/>
+          <w:sz w:val="24"/>
+          <w:szCs w:val="24"/>
+        </w:rPr>
+        <w:t xml:space="preserve"> </w:t>
+      </w:r>
+      <w:r>
+        <w:rPr>
+          <w:rStyle w:val="fcodeexample"/>
+          <w:rFonts w:ascii="Courier New" w:hAnsi="Courier New" w:cs="Courier New"/>
+          <w:sz w:val="24"/>
+          <w:szCs w:val="24"/>
+        </w:rPr>
+        <w:t>$(OPENCV_DIR)/include;</w:t>
+      </w:r>
+    </w:p>
+    <w:p>
+      <w:pPr>
+        <w:pStyle w:val="a6"/>
+        <w:numPr>
+          <w:ilvl w:val="0"/>
+          <w:numId w:val="8"/>
+        </w:numPr>
+        <w:spacing w:after="0" w:line="270" w:lineRule="atLeast"/>
+        <w:rPr>
+          <w:rFonts w:ascii="Segoe UI" w:eastAsia="Times New Roman" w:hAnsi="Segoe UI" w:cs="Segoe UI"/>
+          <w:color w:val="2A2A2A"/>
+          <w:sz w:val="20"/>
+          <w:szCs w:val="20"/>
+        </w:rPr>
+      </w:pPr>
+      <w:r>
+        <w:rPr>
+          <w:rFonts w:ascii="Segoe UI" w:eastAsia="Times New Roman" w:hAnsi="Segoe UI" w:cs="Segoe UI"/>
+          <w:color w:val="333333"/>
+          <w:sz w:val="24"/>
+          <w:szCs w:val="24"/>
+        </w:rPr>
+        <w:t>Verify also if Macros $(OPENCV_DIR)</w:t>
+      </w:r>
+      <w:r>
+        <w:rPr>
+          <w:rFonts w:ascii="Courier New" w:eastAsia="Times New Roman" w:hAnsi="Courier New" w:cs="Courier New"/>
+          <w:color w:val="333333"/>
+          <w:sz w:val="24"/>
+          <w:szCs w:val="24"/>
+        </w:rPr>
+        <w:t xml:space="preserve"> </w:t>
+      </w:r>
+      <w:r>
+        <w:rPr>
+          <w:rFonts w:ascii="Segoe UI" w:eastAsia="Times New Roman" w:hAnsi="Segoe UI" w:cs="Segoe UI"/>
+          <w:color w:val="333333"/>
+          <w:sz w:val="24"/>
+          <w:szCs w:val="24"/>
+        </w:rPr>
+        <w:t xml:space="preserve">points to correct </w:t>
+      </w:r>
+      <w:proofErr w:type="spellStart"/>
+      <w:r>
+        <w:rPr>
+          <w:rFonts w:ascii="Segoe UI" w:eastAsia="Times New Roman" w:hAnsi="Segoe UI" w:cs="Segoe UI"/>
+          <w:color w:val="333333"/>
+          <w:sz w:val="24"/>
+          <w:szCs w:val="24"/>
+        </w:rPr>
+        <w:t>OpenCV</w:t>
+      </w:r>
+      <w:proofErr w:type="spellEnd"/>
+      <w:r>
+        <w:rPr>
+          <w:rFonts w:ascii="Segoe UI" w:eastAsia="Times New Roman" w:hAnsi="Segoe UI" w:cs="Segoe UI"/>
+          <w:color w:val="333333"/>
+          <w:sz w:val="24"/>
+          <w:szCs w:val="24"/>
+        </w:rPr>
+        <w:t xml:space="preserve"> path</w:t>
+      </w:r>
+    </w:p>
+    <w:p>
+      <w:pPr>
+        <w:pStyle w:val="a6"/>
+        <w:numPr>
+          <w:ilvl w:val="1"/>
+          <w:numId w:val="8"/>
+        </w:numPr>
+        <w:spacing w:after="0" w:line="270" w:lineRule="atLeast"/>
+        <w:rPr>
+          <w:rFonts w:ascii="Segoe UI" w:eastAsia="Times New Roman" w:hAnsi="Segoe UI" w:cs="Segoe UI"/>
+          <w:color w:val="2A2A2A"/>
+          <w:sz w:val="20"/>
+          <w:szCs w:val="20"/>
+        </w:rPr>
+      </w:pPr>
+      <w:r>
+        <w:rPr>
+          <w:rFonts w:ascii="Segoe UI" w:hAnsi="Segoe UI" w:cs="Segoe UI"/>
+          <w:color w:val="2A2A2A"/>
+          <w:sz w:val="20"/>
+          <w:szCs w:val="20"/>
+        </w:rPr>
+        <w:t>To display</w:t>
+      </w:r>
+      <w:r>
+        <w:rPr>
+          <w:rStyle w:val="apple-converted-space"/>
+          <w:rFonts w:ascii="Segoe UI" w:hAnsi="Segoe UI" w:cs="Segoe UI"/>
+          <w:color w:val="2A2A2A"/>
+          <w:sz w:val="20"/>
+          <w:szCs w:val="20"/>
+        </w:rPr>
+        <w:t> </w:t>
+      </w:r>
+      <w:r>
+        <w:rPr>
+          <w:rStyle w:val="a7"/>
+          <w:rFonts w:ascii="Segoe UI" w:hAnsi="Segoe UI" w:cs="Segoe UI"/>
+          <w:color w:val="2A2A2A"/>
+          <w:sz w:val="20"/>
+          <w:szCs w:val="20"/>
+        </w:rPr>
+        <w:t>Property Manager</w:t>
+      </w:r>
+      <w:r>
+        <w:rPr>
+          <w:rFonts w:ascii="Segoe UI" w:hAnsi="Segoe UI" w:cs="Segoe UI"/>
+          <w:color w:val="2A2A2A"/>
+          <w:sz w:val="20"/>
+          <w:szCs w:val="20"/>
+        </w:rPr>
+        <w:t>, on the menu bar, choose</w:t>
+      </w:r>
+      <w:r>
+        <w:rPr>
+          <w:rStyle w:val="apple-converted-space"/>
+          <w:rFonts w:ascii="Segoe UI" w:hAnsi="Segoe UI" w:cs="Segoe UI"/>
+          <w:color w:val="2A2A2A"/>
+          <w:sz w:val="20"/>
+          <w:szCs w:val="20"/>
+        </w:rPr>
+        <w:t> </w:t>
+      </w:r>
+      <w:r>
+        <w:rPr>
+          <w:rStyle w:val="a7"/>
+          <w:rFonts w:ascii="Segoe UI" w:hAnsi="Segoe UI" w:cs="Segoe UI"/>
+          <w:color w:val="2A2A2A"/>
+          <w:sz w:val="20"/>
+          <w:szCs w:val="20"/>
+        </w:rPr>
+        <w:t>View</w:t>
+      </w:r>
+      <w:r>
+        <w:rPr>
+          <w:rFonts w:ascii="Segoe UI" w:hAnsi="Segoe UI" w:cs="Segoe UI"/>
+          <w:color w:val="2A2A2A"/>
+          <w:sz w:val="20"/>
+          <w:szCs w:val="20"/>
+        </w:rPr>
+        <w:t>,</w:t>
+      </w:r>
+      <w:r>
+        <w:rPr>
+          <w:rStyle w:val="apple-converted-space"/>
+          <w:rFonts w:ascii="Segoe UI" w:hAnsi="Segoe UI" w:cs="Segoe UI"/>
+          <w:color w:val="2A2A2A"/>
+          <w:sz w:val="20"/>
+          <w:szCs w:val="20"/>
+        </w:rPr>
+        <w:t> </w:t>
+      </w:r>
+      <w:r>
+        <w:rPr>
+          <w:rStyle w:val="a7"/>
+          <w:rFonts w:ascii="Segoe UI" w:hAnsi="Segoe UI" w:cs="Segoe UI"/>
+          <w:color w:val="2A2A2A"/>
+          <w:sz w:val="20"/>
+          <w:szCs w:val="20"/>
+        </w:rPr>
+        <w:t>Other Windows</w:t>
+      </w:r>
+      <w:r>
+        <w:rPr>
+          <w:rFonts w:ascii="Segoe UI" w:hAnsi="Segoe UI" w:cs="Segoe UI"/>
+          <w:color w:val="2A2A2A"/>
+          <w:sz w:val="20"/>
+          <w:szCs w:val="20"/>
+        </w:rPr>
+        <w:t>,</w:t>
+      </w:r>
+      <w:r>
+        <w:rPr>
+          <w:rStyle w:val="apple-converted-space"/>
+          <w:rFonts w:ascii="Segoe UI" w:hAnsi="Segoe UI" w:cs="Segoe UI"/>
+          <w:color w:val="2A2A2A"/>
+          <w:sz w:val="20"/>
+          <w:szCs w:val="20"/>
+        </w:rPr>
+        <w:t> </w:t>
+      </w:r>
+      <w:proofErr w:type="gramStart"/>
+      <w:r>
+        <w:rPr>
+          <w:rStyle w:val="a7"/>
+          <w:rFonts w:ascii="Segoe UI" w:hAnsi="Segoe UI" w:cs="Segoe UI"/>
+          <w:color w:val="2A2A2A"/>
+          <w:sz w:val="20"/>
+          <w:szCs w:val="20"/>
+        </w:rPr>
+        <w:t>Property</w:t>
+      </w:r>
+      <w:proofErr w:type="gramEnd"/>
+      <w:r>
+        <w:rPr>
+          <w:rStyle w:val="a7"/>
+          <w:rFonts w:ascii="Segoe UI" w:hAnsi="Segoe UI" w:cs="Segoe UI"/>
+          <w:color w:val="2A2A2A"/>
+          <w:sz w:val="20"/>
+          <w:szCs w:val="20"/>
+        </w:rPr>
+        <w:t xml:space="preserve"> Manager</w:t>
+      </w:r>
+      <w:r>
+        <w:rPr>
+          <w:rFonts w:ascii="Segoe UI" w:hAnsi="Segoe UI" w:cs="Segoe UI"/>
+          <w:color w:val="2A2A2A"/>
+          <w:sz w:val="20"/>
+          <w:szCs w:val="20"/>
+        </w:rPr>
+        <w:t>.</w:t>
+      </w:r>
+    </w:p>
+    <w:p>
+      <w:pPr>
+        <w:pStyle w:val="a6"/>
+        <w:numPr>
+          <w:ilvl w:val="1"/>
+          <w:numId w:val="8"/>
+        </w:numPr>
+        <w:spacing w:after="0" w:line="270" w:lineRule="atLeast"/>
+        <w:rPr>
+          <w:rFonts w:ascii="Segoe UI" w:eastAsia="Times New Roman" w:hAnsi="Segoe UI" w:cs="Segoe UI"/>
+          <w:color w:val="2A2A2A"/>
+          <w:sz w:val="20"/>
+          <w:szCs w:val="20"/>
+        </w:rPr>
+      </w:pPr>
+      <w:r>
+        <w:rPr>
+          <w:rFonts w:ascii="Segoe UI" w:hAnsi="Segoe UI" w:cs="Segoe UI"/>
+          <w:color w:val="2A2A2A"/>
+          <w:sz w:val="20"/>
+          <w:szCs w:val="20"/>
+        </w:rPr>
+        <w:t xml:space="preserve">Expand rssdk2video -&gt; Debug | Win32,  right click on </w:t>
+      </w:r>
+      <w:proofErr w:type="spellStart"/>
+      <w:r>
+        <w:rPr>
+          <w:rFonts w:ascii="Segoe UI" w:hAnsi="Segoe UI" w:cs="Segoe UI"/>
+          <w:color w:val="2A2A2A"/>
+          <w:sz w:val="20"/>
+          <w:szCs w:val="20"/>
+        </w:rPr>
+        <w:t>PropertySheet</w:t>
+      </w:r>
+      <w:proofErr w:type="spellEnd"/>
+      <w:r>
+        <w:rPr>
+          <w:rFonts w:ascii="Segoe UI" w:hAnsi="Segoe UI" w:cs="Segoe UI"/>
+          <w:color w:val="2A2A2A"/>
+          <w:sz w:val="20"/>
+          <w:szCs w:val="20"/>
+        </w:rPr>
+        <w:t xml:space="preserve"> to open </w:t>
+      </w:r>
+      <w:r>
+        <w:rPr>
+          <w:rFonts w:ascii="Segoe UI" w:hAnsi="Segoe UI" w:cs="Segoe UI"/>
+          <w:b/>
+          <w:color w:val="2A2A2A"/>
+          <w:sz w:val="20"/>
+          <w:szCs w:val="20"/>
+        </w:rPr>
+        <w:t>Property</w:t>
+      </w:r>
+      <w:r>
+        <w:rPr>
+          <w:rFonts w:ascii="Segoe UI" w:hAnsi="Segoe UI" w:cs="Segoe UI"/>
+          <w:b/>
+          <w:color w:val="2A2A2A"/>
+          <w:sz w:val="20"/>
+          <w:szCs w:val="20"/>
+        </w:rPr>
+        <w:t xml:space="preserve"> </w:t>
+      </w:r>
+      <w:r>
+        <w:rPr>
+          <w:rFonts w:ascii="Segoe UI" w:hAnsi="Segoe UI" w:cs="Segoe UI"/>
+          <w:b/>
+          <w:color w:val="2A2A2A"/>
+          <w:sz w:val="20"/>
+          <w:szCs w:val="20"/>
+        </w:rPr>
+        <w:t>Page</w:t>
+      </w:r>
+      <w:r>
+        <w:rPr>
+          <w:rFonts w:ascii="Segoe UI" w:hAnsi="Segoe UI" w:cs="Segoe UI"/>
+          <w:color w:val="2A2A2A"/>
+          <w:sz w:val="20"/>
+          <w:szCs w:val="20"/>
+        </w:rPr>
+        <w:t xml:space="preserve"> dialog</w:t>
+      </w:r>
+    </w:p>
+    <w:p>
+      <w:pPr>
+        <w:pStyle w:val="a6"/>
+        <w:numPr>
+          <w:ilvl w:val="1"/>
+          <w:numId w:val="8"/>
+        </w:numPr>
+        <w:spacing w:after="0" w:line="270" w:lineRule="atLeast"/>
+        <w:rPr>
+          <w:rFonts w:ascii="Segoe UI" w:eastAsia="Times New Roman" w:hAnsi="Segoe UI" w:cs="Segoe UI"/>
+          <w:color w:val="2A2A2A"/>
+          <w:sz w:val="20"/>
+          <w:szCs w:val="20"/>
+        </w:rPr>
+      </w:pPr>
+      <w:r>
+        <w:rPr>
+          <w:rFonts w:ascii="Segoe UI" w:hAnsi="Segoe UI" w:cs="Segoe UI"/>
+          <w:color w:val="2A2A2A"/>
+          <w:sz w:val="20"/>
+          <w:szCs w:val="20"/>
+        </w:rPr>
+        <w:lastRenderedPageBreak/>
+        <w:t xml:space="preserve">Select </w:t>
+      </w:r>
+      <w:r>
+        <w:rPr>
+          <w:rFonts w:ascii="Segoe UI" w:hAnsi="Segoe UI" w:cs="Segoe UI"/>
+          <w:b/>
+          <w:color w:val="2A2A2A"/>
+          <w:sz w:val="20"/>
+          <w:szCs w:val="20"/>
+        </w:rPr>
+        <w:t>User Macros</w:t>
+      </w:r>
+      <w:r>
+        <w:rPr>
+          <w:rFonts w:ascii="Segoe UI" w:hAnsi="Segoe UI" w:cs="Segoe UI"/>
+          <w:color w:val="2A2A2A"/>
+          <w:sz w:val="20"/>
+          <w:szCs w:val="20"/>
+        </w:rPr>
+        <w:t xml:space="preserve"> tab, and verify correctness of </w:t>
+      </w:r>
+      <w:r>
+        <w:rPr>
+          <w:rFonts w:ascii="Courier New" w:hAnsi="Courier New" w:cs="Courier New"/>
+          <w:color w:val="2A2A2A"/>
+          <w:sz w:val="20"/>
+          <w:szCs w:val="20"/>
+        </w:rPr>
+        <w:t>OPENCV_DIR</w:t>
+      </w:r>
+      <w:r>
+        <w:rPr>
+          <w:rFonts w:ascii="Segoe UI" w:hAnsi="Segoe UI" w:cs="Segoe UI"/>
+          <w:color w:val="2A2A2A"/>
+          <w:sz w:val="20"/>
+          <w:szCs w:val="20"/>
+        </w:rPr>
+        <w:t xml:space="preserve"> macros defines the path to </w:t>
+      </w:r>
+      <w:proofErr w:type="spellStart"/>
+      <w:r>
+        <w:rPr>
+          <w:rFonts w:ascii="Segoe UI" w:hAnsi="Segoe UI" w:cs="Segoe UI"/>
+          <w:color w:val="2A2A2A"/>
+          <w:sz w:val="20"/>
+          <w:szCs w:val="20"/>
+        </w:rPr>
+        <w:t>OpenCV</w:t>
+      </w:r>
+      <w:proofErr w:type="spellEnd"/>
+      <w:r>
+        <w:rPr>
+          <w:rFonts w:ascii="Segoe UI" w:hAnsi="Segoe UI" w:cs="Segoe UI"/>
+          <w:color w:val="2A2A2A"/>
+          <w:sz w:val="20"/>
+          <w:szCs w:val="20"/>
+        </w:rPr>
+        <w:t xml:space="preserve"> library location</w:t>
+      </w:r>
+    </w:p>
+    <w:p>
+      <w:pPr>
+        <w:pStyle w:val="a6"/>
+        <w:numPr>
+          <w:ilvl w:val="0"/>
+          <w:numId w:val="8"/>
+        </w:numPr>
+        <w:spacing w:after="240" w:line="240" w:lineRule="auto"/>
+        <w:rPr>
+          <w:rFonts w:ascii="Segoe UI" w:eastAsia="Times New Roman" w:hAnsi="Segoe UI" w:cs="Segoe UI"/>
+          <w:color w:val="333333"/>
+          <w:sz w:val="24"/>
+          <w:szCs w:val="24"/>
+        </w:rPr>
+      </w:pPr>
+      <w:r>
+        <w:rPr>
+          <w:rFonts w:ascii="Segoe UI" w:eastAsia="Times New Roman" w:hAnsi="Segoe UI" w:cs="Segoe UI"/>
+          <w:color w:val="333333"/>
+          <w:sz w:val="24"/>
+          <w:szCs w:val="24"/>
+        </w:rPr>
+        <w:t>Check path to RSSDK libraries directory</w:t>
+      </w:r>
+      <w:r>
+        <w:rPr>
+          <w:rFonts w:ascii="Segoe UI" w:eastAsia="Times New Roman" w:hAnsi="Segoe UI" w:cs="Segoe UI"/>
+          <w:color w:val="333333"/>
+          <w:sz w:val="24"/>
+          <w:szCs w:val="24"/>
+        </w:rPr>
+        <w:t xml:space="preserve"> </w:t>
+      </w:r>
+    </w:p>
+    <w:p>
+      <w:pPr>
+        <w:pStyle w:val="a6"/>
+        <w:numPr>
+          <w:ilvl w:val="1"/>
+          <w:numId w:val="8"/>
+        </w:numPr>
+        <w:spacing w:after="240" w:line="240" w:lineRule="auto"/>
+        <w:rPr>
+          <w:rFonts w:ascii="Courier New" w:eastAsia="Times New Roman" w:hAnsi="Courier New" w:cs="Courier New"/>
+          <w:color w:val="333333"/>
+          <w:sz w:val="24"/>
+          <w:szCs w:val="24"/>
+        </w:rPr>
+      </w:pPr>
+      <w:r>
+        <w:rPr>
+          <w:rFonts w:ascii="Courier New" w:eastAsia="Times New Roman" w:hAnsi="Courier New" w:cs="Courier New"/>
+          <w:color w:val="333333"/>
+          <w:sz w:val="24"/>
+          <w:szCs w:val="24"/>
+        </w:rPr>
+        <w:t>Project -&gt; Properties</w:t>
+      </w:r>
+    </w:p>
+    <w:p>
+      <w:pPr>
+        <w:pStyle w:val="a6"/>
+        <w:numPr>
+          <w:ilvl w:val="1"/>
+          <w:numId w:val="8"/>
+        </w:numPr>
+        <w:spacing w:after="240" w:line="240" w:lineRule="auto"/>
+        <w:rPr>
+          <w:rFonts w:ascii="Segoe UI" w:eastAsia="Times New Roman" w:hAnsi="Segoe UI" w:cs="Segoe UI"/>
+          <w:color w:val="333333"/>
+          <w:sz w:val="24"/>
+          <w:szCs w:val="24"/>
+        </w:rPr>
+      </w:pPr>
+      <w:r>
+        <w:rPr>
+          <w:rFonts w:ascii="Courier New" w:eastAsia="Times New Roman" w:hAnsi="Courier New" w:cs="Courier New"/>
+          <w:color w:val="333333"/>
+          <w:sz w:val="24"/>
+          <w:szCs w:val="24"/>
+        </w:rPr>
+        <w:t>Linker -&gt; General -&gt; Additional library path</w:t>
+      </w:r>
+      <w:r>
+        <w:rPr>
+          <w:rFonts w:ascii="Segoe UI" w:eastAsia="Times New Roman" w:hAnsi="Segoe UI" w:cs="Segoe UI"/>
+          <w:color w:val="333333"/>
+          <w:sz w:val="24"/>
+          <w:szCs w:val="24"/>
+        </w:rPr>
+        <w:t xml:space="preserve"> it should contain RSSDK and </w:t>
+      </w:r>
+      <w:proofErr w:type="spellStart"/>
+      <w:r>
+        <w:rPr>
+          <w:rFonts w:ascii="Segoe UI" w:eastAsia="Times New Roman" w:hAnsi="Segoe UI" w:cs="Segoe UI"/>
+          <w:color w:val="333333"/>
+          <w:sz w:val="24"/>
+          <w:szCs w:val="24"/>
+        </w:rPr>
+        <w:t>OpenCV</w:t>
+      </w:r>
+      <w:proofErr w:type="spellEnd"/>
+      <w:r>
+        <w:rPr>
+          <w:rFonts w:ascii="Segoe UI" w:eastAsia="Times New Roman" w:hAnsi="Segoe UI" w:cs="Segoe UI"/>
+          <w:color w:val="333333"/>
+          <w:sz w:val="24"/>
+          <w:szCs w:val="24"/>
+        </w:rPr>
+        <w:t xml:space="preserve"> library path</w:t>
+      </w:r>
+      <w:r>
+        <w:rPr>
+          <w:rFonts w:ascii="Segoe UI" w:eastAsia="Times New Roman" w:hAnsi="Segoe UI" w:cs="Segoe UI"/>
+          <w:color w:val="333333"/>
+          <w:sz w:val="24"/>
+          <w:szCs w:val="24"/>
+        </w:rPr>
+        <w:t xml:space="preserve">, </w:t>
+      </w:r>
+      <w:proofErr w:type="spellStart"/>
+      <w:r>
+        <w:rPr>
+          <w:rFonts w:ascii="Segoe UI" w:eastAsia="Times New Roman" w:hAnsi="Segoe UI" w:cs="Segoe UI"/>
+          <w:color w:val="333333"/>
+          <w:sz w:val="24"/>
+          <w:szCs w:val="24"/>
+        </w:rPr>
+        <w:t>t.ex</w:t>
+      </w:r>
+      <w:proofErr w:type="spellEnd"/>
+      <w:r>
+        <w:rPr>
+          <w:rFonts w:ascii="Segoe UI" w:eastAsia="Times New Roman" w:hAnsi="Segoe UI" w:cs="Segoe UI"/>
+          <w:color w:val="333333"/>
+          <w:sz w:val="24"/>
+          <w:szCs w:val="24"/>
+        </w:rPr>
+        <w:t xml:space="preserve">.: </w:t>
+      </w:r>
+      <w:r>
+        <w:rPr>
+          <w:rFonts w:ascii="Courier New" w:eastAsia="Times New Roman" w:hAnsi="Courier New" w:cs="Courier New"/>
+          <w:color w:val="333333"/>
+          <w:sz w:val="24"/>
+          <w:szCs w:val="24"/>
+        </w:rPr>
+        <w:t>$(OPENCV_DIR)/$(</w:t>
+      </w:r>
+      <w:proofErr w:type="spellStart"/>
+      <w:r>
+        <w:rPr>
+          <w:rFonts w:ascii="Courier New" w:eastAsia="Times New Roman" w:hAnsi="Courier New" w:cs="Courier New"/>
+          <w:color w:val="333333"/>
+          <w:sz w:val="24"/>
+          <w:szCs w:val="24"/>
+        </w:rPr>
+        <w:t>PlatformTarget</w:t>
+      </w:r>
+      <w:proofErr w:type="spellEnd"/>
+      <w:r>
+        <w:rPr>
+          <w:rFonts w:ascii="Courier New" w:eastAsia="Times New Roman" w:hAnsi="Courier New" w:cs="Courier New"/>
+          <w:color w:val="333333"/>
+          <w:sz w:val="24"/>
+          <w:szCs w:val="24"/>
+        </w:rPr>
+        <w:t>)/vc12/lib;</w:t>
+      </w:r>
+      <w:r>
+        <w:rPr>
+          <w:rStyle w:val="fcodeexample"/>
+          <w:rFonts w:ascii="Segoe UI" w:eastAsia="Times New Roman" w:hAnsi="Segoe UI" w:cs="Segoe UI"/>
+          <w:color w:val="333333"/>
+          <w:sz w:val="24"/>
+          <w:szCs w:val="24"/>
+        </w:rPr>
+        <w:t xml:space="preserve"> </w:t>
+      </w:r>
+      <w:r>
+        <w:rPr>
+          <w:rStyle w:val="fcodeexample"/>
+          <w:rFonts w:ascii="Courier New" w:hAnsi="Courier New" w:cs="Courier New"/>
+          <w:sz w:val="24"/>
+          <w:szCs w:val="24"/>
+        </w:rPr>
+        <w:t>$(RSSDK_DIR)/lib/$(</w:t>
+      </w:r>
+      <w:proofErr w:type="spellStart"/>
+      <w:r>
+        <w:rPr>
+          <w:rStyle w:val="fcodeexample"/>
+          <w:rFonts w:ascii="Courier New" w:hAnsi="Courier New" w:cs="Courier New"/>
+          <w:sz w:val="24"/>
+          <w:szCs w:val="24"/>
+        </w:rPr>
+        <w:t>PlatformName</w:t>
+      </w:r>
+      <w:proofErr w:type="spellEnd"/>
+      <w:r>
+        <w:rPr>
+          <w:rStyle w:val="fcodeexample"/>
+          <w:rFonts w:ascii="Courier New" w:hAnsi="Courier New" w:cs="Courier New"/>
+          <w:sz w:val="24"/>
+          <w:szCs w:val="24"/>
+        </w:rPr>
+        <w:t>)</w:t>
+      </w:r>
+    </w:p>
+    <w:p>
+      <w:pPr>
+        <w:pStyle w:val="a6"/>
+        <w:numPr>
+          <w:ilvl w:val="0"/>
+          <w:numId w:val="8"/>
+        </w:numPr>
+        <w:spacing w:after="240" w:line="240" w:lineRule="auto"/>
+        <w:rPr>
+          <w:rFonts w:ascii="Segoe UI" w:eastAsia="Times New Roman" w:hAnsi="Segoe UI" w:cs="Segoe UI"/>
+          <w:color w:val="333333"/>
+          <w:sz w:val="24"/>
+          <w:szCs w:val="24"/>
+        </w:rPr>
+      </w:pPr>
+      <w:r>
+        <w:rPr>
+          <w:rFonts w:ascii="Segoe UI" w:eastAsia="Times New Roman" w:hAnsi="Segoe UI" w:cs="Segoe UI"/>
+          <w:color w:val="333333"/>
+          <w:sz w:val="24"/>
+          <w:szCs w:val="24"/>
+        </w:rPr>
+        <w:t>Build and save the</w:t>
+      </w:r>
+      <w:r>
+        <w:rPr>
+          <w:rFonts w:ascii="Segoe UI" w:eastAsia="Times New Roman" w:hAnsi="Segoe UI" w:cs="Segoe UI"/>
+          <w:color w:val="333333"/>
+          <w:sz w:val="24"/>
+          <w:szCs w:val="24"/>
+        </w:rPr>
+        <w:t xml:space="preserve"> </w:t>
+      </w:r>
+      <w:r>
+        <w:rPr>
+          <w:rFonts w:ascii="Courier New" w:eastAsia="Times New Roman" w:hAnsi="Courier New" w:cs="Courier New"/>
+          <w:color w:val="333333"/>
+          <w:sz w:val="24"/>
+          <w:szCs w:val="24"/>
+        </w:rPr>
+        <w:t>rssdk2video</w:t>
+      </w:r>
+      <w:r>
+        <w:rPr>
+          <w:rFonts w:ascii="Courier New" w:eastAsia="Times New Roman" w:hAnsi="Courier New" w:cs="Courier New"/>
+          <w:color w:val="333333"/>
+          <w:sz w:val="24"/>
+          <w:szCs w:val="24"/>
+        </w:rPr>
+        <w:t>.</w:t>
+      </w:r>
+      <w:r>
+        <w:rPr>
+          <w:rFonts w:ascii="Courier New" w:eastAsia="Times New Roman" w:hAnsi="Courier New" w:cs="Courier New"/>
+          <w:color w:val="333333"/>
+          <w:sz w:val="24"/>
+          <w:szCs w:val="24"/>
+        </w:rPr>
+        <w:t>exe utility</w:t>
+      </w:r>
+      <w:r>
+        <w:rPr>
+          <w:rFonts w:ascii="Courier New" w:eastAsia="Times New Roman" w:hAnsi="Courier New" w:cs="Courier New"/>
+          <w:color w:val="333333"/>
+          <w:sz w:val="24"/>
+          <w:szCs w:val="24"/>
+        </w:rPr>
+        <w:t>,</w:t>
+      </w:r>
+      <w:r>
+        <w:rPr>
+          <w:rFonts w:ascii="Segoe UI" w:eastAsia="Times New Roman" w:hAnsi="Segoe UI" w:cs="Segoe UI"/>
+          <w:color w:val="333333"/>
+          <w:sz w:val="24"/>
+          <w:szCs w:val="24"/>
+        </w:rPr>
+        <w:t xml:space="preserve"> under the local </w:t>
+      </w:r>
+      <w:r>
+        <w:rPr>
+          <w:rFonts w:ascii="Courier New" w:eastAsia="Times New Roman" w:hAnsi="Courier New" w:cs="Courier New"/>
+          <w:color w:val="333333"/>
+          <w:sz w:val="24"/>
+          <w:szCs w:val="24"/>
+        </w:rPr>
+        <w:t>bin</w:t>
+      </w:r>
+      <w:r>
+        <w:rPr>
+          <w:rFonts w:ascii="Segoe UI" w:eastAsia="Times New Roman" w:hAnsi="Segoe UI" w:cs="Segoe UI"/>
+          <w:color w:val="333333"/>
+          <w:sz w:val="24"/>
+          <w:szCs w:val="24"/>
+        </w:rPr>
+        <w:t xml:space="preserve"> directory</w:t>
+      </w:r>
+    </w:p>
+    <w:p>
+      <w:pPr>
+        <w:spacing w:after="240" w:line="240" w:lineRule="auto"/>
+        <w:rPr>
+          <w:rFonts w:ascii="Segoe UI" w:eastAsia="Times New Roman" w:hAnsi="Segoe UI" w:cs="Segoe UI"/>
+          <w:color w:val="333333"/>
+          <w:sz w:val="24"/>
+          <w:szCs w:val="24"/>
+        </w:rPr>
+      </w:pPr>
+      <w:proofErr w:type="gramStart"/>
+      <w:r>
+        <w:rPr>
+          <w:rFonts w:ascii="Courier New" w:eastAsia="Times New Roman" w:hAnsi="Courier New" w:cs="Courier New"/>
+          <w:color w:val="333333"/>
+          <w:sz w:val="24"/>
+          <w:szCs w:val="24"/>
+        </w:rPr>
+        <w:t>samples</w:t>
+      </w:r>
+      <w:r>
+        <w:rPr>
+          <w:rFonts w:ascii="Courier New" w:eastAsia="Times New Roman" w:hAnsi="Courier New" w:cs="Courier New"/>
+          <w:color w:val="333333"/>
+          <w:sz w:val="24"/>
+          <w:szCs w:val="24"/>
+        </w:rPr>
+        <w:t>/</w:t>
+      </w:r>
+      <w:proofErr w:type="spellStart"/>
+      <w:r>
+        <w:rPr>
+          <w:rFonts w:ascii="Courier New" w:eastAsia="Times New Roman" w:hAnsi="Courier New" w:cs="Courier New"/>
+          <w:color w:val="333333"/>
+          <w:sz w:val="24"/>
+          <w:szCs w:val="24"/>
+        </w:rPr>
+        <w:t>EmoMerge</w:t>
+      </w:r>
+      <w:proofErr w:type="spellEnd"/>
+      <w:proofErr w:type="gramEnd"/>
+      <w:r>
+        <w:rPr>
+          <w:rFonts w:ascii="Segoe UI" w:eastAsia="Times New Roman" w:hAnsi="Segoe UI" w:cs="Segoe UI"/>
+          <w:color w:val="333333"/>
+          <w:sz w:val="24"/>
+          <w:szCs w:val="24"/>
+        </w:rPr>
+        <w:t xml:space="preserve">: </w:t>
+      </w:r>
+    </w:p>
+    <w:p>
+      <w:pPr>
+        <w:pStyle w:val="a6"/>
+        <w:numPr>
+          <w:ilvl w:val="0"/>
+          <w:numId w:val="10"/>
+        </w:numPr>
+        <w:spacing w:after="240" w:line="240" w:lineRule="auto"/>
+        <w:rPr>
+          <w:rFonts w:ascii="Segoe UI" w:eastAsia="Times New Roman" w:hAnsi="Segoe UI" w:cs="Segoe UI"/>
+          <w:color w:val="333333"/>
+          <w:sz w:val="24"/>
+          <w:szCs w:val="24"/>
+        </w:rPr>
+      </w:pPr>
+      <w:r>
+        <w:rPr>
+          <w:rFonts w:ascii="Segoe UI" w:eastAsia="Times New Roman" w:hAnsi="Segoe UI" w:cs="Segoe UI"/>
+          <w:color w:val="333333"/>
+          <w:sz w:val="24"/>
+          <w:szCs w:val="24"/>
+        </w:rPr>
+        <w:t xml:space="preserve">Open </w:t>
+      </w:r>
+      <w:r>
+        <w:rPr>
+          <w:rFonts w:ascii="Arial" w:hAnsi="Arial" w:cs="Arial"/>
+          <w:sz w:val="21"/>
+          <w:szCs w:val="21"/>
+          <w:shd w:val="clear" w:color="auto" w:fill="F5F5F5"/>
+        </w:rPr>
+        <w:t>EmoMerge</w:t>
+      </w:r>
+      <w:r>
+        <w:rPr>
+          <w:rFonts w:ascii="Arial" w:hAnsi="Arial" w:cs="Arial"/>
+          <w:sz w:val="21"/>
+          <w:szCs w:val="21"/>
+          <w:shd w:val="clear" w:color="auto" w:fill="F5F5F5"/>
+        </w:rPr>
+        <w:t>.sln</w:t>
+      </w:r>
+      <w:r>
+        <w:rPr>
+          <w:rFonts w:ascii="Segoe UI" w:eastAsia="Times New Roman" w:hAnsi="Segoe UI" w:cs="Segoe UI"/>
+          <w:color w:val="333333"/>
+          <w:sz w:val="24"/>
+          <w:szCs w:val="24"/>
+        </w:rPr>
+        <w:t xml:space="preserve"> </w:t>
+      </w:r>
+      <w:r>
+        <w:rPr>
+          <w:rFonts w:ascii="Segoe UI" w:eastAsia="Times New Roman" w:hAnsi="Segoe UI" w:cs="Segoe UI"/>
+          <w:color w:val="333333"/>
+          <w:sz w:val="24"/>
+          <w:szCs w:val="24"/>
+        </w:rPr>
+        <w:t xml:space="preserve">with Microsoft Visual Studio 2015 </w:t>
+      </w:r>
+    </w:p>
+    <w:p>
+      <w:pPr>
+        <w:pStyle w:val="a6"/>
+        <w:numPr>
+          <w:ilvl w:val="0"/>
+          <w:numId w:val="10"/>
+        </w:numPr>
+        <w:spacing w:after="240" w:line="240" w:lineRule="auto"/>
+        <w:rPr>
+          <w:rFonts w:ascii="Segoe UI" w:eastAsia="Times New Roman" w:hAnsi="Segoe UI" w:cs="Segoe UI"/>
+          <w:color w:val="333333"/>
+          <w:sz w:val="24"/>
+          <w:szCs w:val="24"/>
+        </w:rPr>
+      </w:pPr>
+      <w:r>
+        <w:rPr>
+          <w:rFonts w:ascii="Segoe UI" w:eastAsia="Times New Roman" w:hAnsi="Segoe UI" w:cs="Segoe UI"/>
+          <w:color w:val="333333"/>
+          <w:sz w:val="24"/>
+          <w:szCs w:val="24"/>
+        </w:rPr>
+        <w:t xml:space="preserve">Build and save the </w:t>
+      </w:r>
+      <w:r>
+        <w:rPr>
+          <w:rFonts w:ascii="Segoe UI" w:eastAsia="Times New Roman" w:hAnsi="Segoe UI" w:cs="Segoe UI"/>
+          <w:color w:val="333333"/>
+          <w:sz w:val="24"/>
+          <w:szCs w:val="24"/>
+        </w:rPr>
+        <w:t xml:space="preserve"> </w:t>
+      </w:r>
+      <w:r>
+        <w:rPr>
+          <w:rFonts w:ascii="Courier New" w:eastAsia="Times New Roman" w:hAnsi="Courier New" w:cs="Courier New"/>
+          <w:color w:val="333333"/>
+          <w:sz w:val="24"/>
+          <w:szCs w:val="24"/>
+        </w:rPr>
+        <w:t>EmoMerge</w:t>
+      </w:r>
+      <w:r>
+        <w:rPr>
+          <w:rFonts w:ascii="Courier New" w:eastAsia="Times New Roman" w:hAnsi="Courier New" w:cs="Courier New"/>
+          <w:color w:val="333333"/>
+          <w:sz w:val="24"/>
+          <w:szCs w:val="24"/>
+        </w:rPr>
+        <w:t>.</w:t>
+      </w:r>
+      <w:r>
+        <w:rPr>
+          <w:rFonts w:ascii="Courier New" w:eastAsia="Times New Roman" w:hAnsi="Courier New" w:cs="Courier New"/>
+          <w:color w:val="333333"/>
+          <w:sz w:val="24"/>
+          <w:szCs w:val="24"/>
+        </w:rPr>
+        <w:t>exe application</w:t>
+      </w:r>
+      <w:r>
+        <w:rPr>
+          <w:rFonts w:ascii="Courier New" w:eastAsia="Times New Roman" w:hAnsi="Courier New" w:cs="Courier New"/>
+          <w:color w:val="333333"/>
+          <w:sz w:val="24"/>
+          <w:szCs w:val="24"/>
+        </w:rPr>
+        <w:t>,</w:t>
+      </w:r>
+      <w:r>
+        <w:rPr>
+          <w:rFonts w:ascii="Segoe UI" w:eastAsia="Times New Roman" w:hAnsi="Segoe UI" w:cs="Segoe UI"/>
+          <w:color w:val="333333"/>
+          <w:sz w:val="24"/>
+          <w:szCs w:val="24"/>
+        </w:rPr>
+        <w:t xml:space="preserve"> under the local </w:t>
+      </w:r>
+      <w:r>
+        <w:rPr>
+          <w:rFonts w:ascii="Courier New" w:eastAsia="Times New Roman" w:hAnsi="Courier New" w:cs="Courier New"/>
+          <w:color w:val="333333"/>
+          <w:sz w:val="24"/>
+          <w:szCs w:val="24"/>
+        </w:rPr>
+        <w:t>bin</w:t>
+      </w:r>
+      <w:r>
+        <w:rPr>
+          <w:rFonts w:ascii="Segoe UI" w:eastAsia="Times New Roman" w:hAnsi="Segoe UI" w:cs="Segoe UI"/>
+          <w:color w:val="333333"/>
+          <w:sz w:val="24"/>
+          <w:szCs w:val="24"/>
+        </w:rPr>
+        <w:t xml:space="preserve"> directory</w:t>
+      </w:r>
+    </w:p>
+    <w:p>
+      <w:pPr>
+        <w:pStyle w:val="a6"/>
+        <w:spacing w:after="240" w:line="240" w:lineRule="auto"/>
+        <w:rPr>
+          <w:rFonts w:ascii="Segoe UI" w:eastAsia="Times New Roman" w:hAnsi="Segoe UI" w:cs="Segoe UI"/>
+          <w:color w:val="333333"/>
+          <w:sz w:val="24"/>
+          <w:szCs w:val="24"/>
+        </w:rPr>
+      </w:pPr>
+    </w:p>
+    <w:p>
+      <w:pPr>
+        <w:spacing w:after="240" w:line="240" w:lineRule="auto"/>
+        <w:rPr>
+          <w:rFonts w:ascii="Segoe UI" w:eastAsia="Times New Roman" w:hAnsi="Segoe UI" w:cs="Segoe UI"/>
+          <w:color w:val="333333"/>
+          <w:sz w:val="24"/>
+          <w:szCs w:val="24"/>
+        </w:rPr>
+      </w:pPr>
+      <w:proofErr w:type="spellStart"/>
+      <w:proofErr w:type="gramStart"/>
+      <w:r>
+        <w:rPr>
+          <w:rFonts w:ascii="Courier New" w:eastAsia="Times New Roman" w:hAnsi="Courier New" w:cs="Courier New"/>
+          <w:color w:val="333333"/>
+          <w:sz w:val="24"/>
+          <w:szCs w:val="24"/>
+        </w:rPr>
+        <w:t>utils</w:t>
+      </w:r>
+      <w:proofErr w:type="spellEnd"/>
+      <w:r>
+        <w:rPr>
+          <w:rFonts w:ascii="Courier New" w:eastAsia="Times New Roman" w:hAnsi="Courier New" w:cs="Courier New"/>
+          <w:color w:val="333333"/>
+          <w:sz w:val="24"/>
+          <w:szCs w:val="24"/>
+        </w:rPr>
+        <w:t>/</w:t>
+      </w:r>
+      <w:proofErr w:type="spellStart"/>
+      <w:r>
+        <w:rPr>
+          <w:rFonts w:ascii="Courier New" w:eastAsia="Times New Roman" w:hAnsi="Courier New" w:cs="Courier New"/>
+          <w:color w:val="333333"/>
+          <w:sz w:val="24"/>
+          <w:szCs w:val="24"/>
+        </w:rPr>
+        <w:t>GazePainter</w:t>
+      </w:r>
+      <w:proofErr w:type="spellEnd"/>
+      <w:proofErr w:type="gramEnd"/>
+      <w:r>
+        <w:rPr>
+          <w:rFonts w:ascii="Segoe UI" w:eastAsia="Times New Roman" w:hAnsi="Segoe UI" w:cs="Segoe UI"/>
+          <w:color w:val="333333"/>
+          <w:sz w:val="24"/>
+          <w:szCs w:val="24"/>
+        </w:rPr>
+        <w:t xml:space="preserve">: </w:t>
+      </w:r>
+    </w:p>
+    <w:p>
+      <w:pPr>
+        <w:pStyle w:val="a6"/>
+        <w:numPr>
+          <w:ilvl w:val="0"/>
+          <w:numId w:val="11"/>
+        </w:numPr>
+        <w:spacing w:after="240" w:line="240" w:lineRule="auto"/>
+        <w:rPr>
+          <w:rFonts w:ascii="Segoe UI" w:eastAsia="Times New Roman" w:hAnsi="Segoe UI" w:cs="Segoe UI"/>
+          <w:color w:val="333333"/>
+          <w:sz w:val="24"/>
+          <w:szCs w:val="24"/>
+        </w:rPr>
+      </w:pPr>
+      <w:r>
+        <w:rPr>
+          <w:rFonts w:ascii="Segoe UI" w:eastAsia="Times New Roman" w:hAnsi="Segoe UI" w:cs="Segoe UI"/>
+          <w:color w:val="333333"/>
+          <w:sz w:val="24"/>
+          <w:szCs w:val="24"/>
+        </w:rPr>
+        <w:t xml:space="preserve">Open </w:t>
+      </w:r>
+      <w:r>
+        <w:rPr>
+          <w:rFonts w:ascii="Arial" w:hAnsi="Arial" w:cs="Arial"/>
+          <w:sz w:val="21"/>
+          <w:szCs w:val="21"/>
+          <w:shd w:val="clear" w:color="auto" w:fill="F5F5F5"/>
+        </w:rPr>
+        <w:t>GazePainter</w:t>
+      </w:r>
+      <w:r>
+        <w:rPr>
+          <w:rFonts w:ascii="Arial" w:hAnsi="Arial" w:cs="Arial"/>
+          <w:sz w:val="21"/>
+          <w:szCs w:val="21"/>
+          <w:shd w:val="clear" w:color="auto" w:fill="F5F5F5"/>
+        </w:rPr>
+        <w:t>.sln</w:t>
+      </w:r>
+      <w:r>
+        <w:rPr>
+          <w:rFonts w:ascii="Segoe UI" w:eastAsia="Times New Roman" w:hAnsi="Segoe UI" w:cs="Segoe UI"/>
+          <w:color w:val="333333"/>
+          <w:sz w:val="24"/>
+          <w:szCs w:val="24"/>
+        </w:rPr>
+        <w:t xml:space="preserve"> </w:t>
+      </w:r>
+      <w:r>
+        <w:rPr>
+          <w:rFonts w:ascii="Segoe UI" w:eastAsia="Times New Roman" w:hAnsi="Segoe UI" w:cs="Segoe UI"/>
+          <w:color w:val="333333"/>
+          <w:sz w:val="24"/>
+          <w:szCs w:val="24"/>
+        </w:rPr>
+        <w:t xml:space="preserve">with Microsoft Visual Studio 2015 </w:t>
+      </w:r>
+    </w:p>
+    <w:p>
+      <w:pPr>
+        <w:pStyle w:val="a6"/>
+        <w:numPr>
+          <w:ilvl w:val="0"/>
+          <w:numId w:val="11"/>
+        </w:numPr>
+        <w:spacing w:after="240" w:line="240" w:lineRule="auto"/>
+        <w:rPr>
+          <w:rFonts w:ascii="Segoe UI" w:eastAsia="Times New Roman" w:hAnsi="Segoe UI" w:cs="Segoe UI"/>
+          <w:color w:val="333333"/>
+          <w:sz w:val="24"/>
+          <w:szCs w:val="24"/>
+        </w:rPr>
+      </w:pPr>
+      <w:r>
+        <w:rPr>
+          <w:rFonts w:ascii="Segoe UI" w:eastAsia="Times New Roman" w:hAnsi="Segoe UI" w:cs="Segoe UI"/>
+          <w:color w:val="333333"/>
+          <w:sz w:val="24"/>
+          <w:szCs w:val="24"/>
+        </w:rPr>
+        <w:t xml:space="preserve">Build and save the library </w:t>
+      </w:r>
+      <w:r>
+        <w:rPr>
+          <w:rFonts w:ascii="Courier New" w:eastAsia="Times New Roman" w:hAnsi="Courier New" w:cs="Courier New"/>
+          <w:color w:val="333333"/>
+          <w:sz w:val="24"/>
+          <w:szCs w:val="24"/>
+        </w:rPr>
+        <w:t>GazePainter</w:t>
+      </w:r>
+      <w:r>
+        <w:rPr>
+          <w:rFonts w:ascii="Courier New" w:eastAsia="Times New Roman" w:hAnsi="Courier New" w:cs="Courier New"/>
+          <w:color w:val="333333"/>
+          <w:sz w:val="24"/>
+          <w:szCs w:val="24"/>
+        </w:rPr>
+        <w:t>.</w:t>
+      </w:r>
+      <w:r>
+        <w:rPr>
+          <w:rFonts w:ascii="Courier New" w:eastAsia="Times New Roman" w:hAnsi="Courier New" w:cs="Courier New"/>
+          <w:color w:val="333333"/>
+          <w:sz w:val="24"/>
+          <w:szCs w:val="24"/>
+        </w:rPr>
+        <w:t>exe</w:t>
+      </w:r>
+      <w:r>
+        <w:rPr>
+          <w:rFonts w:ascii="Courier New" w:eastAsia="Times New Roman" w:hAnsi="Courier New" w:cs="Courier New"/>
+          <w:color w:val="333333"/>
+          <w:sz w:val="24"/>
+          <w:szCs w:val="24"/>
+        </w:rPr>
+        <w:t>,</w:t>
+      </w:r>
+      <w:r>
+        <w:rPr>
+          <w:rFonts w:ascii="Segoe UI" w:eastAsia="Times New Roman" w:hAnsi="Segoe UI" w:cs="Segoe UI"/>
+          <w:color w:val="333333"/>
+          <w:sz w:val="24"/>
+          <w:szCs w:val="24"/>
+        </w:rPr>
+        <w:t xml:space="preserve"> under the local </w:t>
+      </w:r>
+      <w:r>
+        <w:rPr>
+          <w:rFonts w:ascii="Courier New" w:eastAsia="Times New Roman" w:hAnsi="Courier New" w:cs="Courier New"/>
+          <w:color w:val="333333"/>
+          <w:sz w:val="24"/>
+          <w:szCs w:val="24"/>
+        </w:rPr>
+        <w:t>bin</w:t>
+      </w:r>
+      <w:r>
+        <w:rPr>
+          <w:rFonts w:ascii="Segoe UI" w:eastAsia="Times New Roman" w:hAnsi="Segoe UI" w:cs="Segoe UI"/>
+          <w:color w:val="333333"/>
+          <w:sz w:val="24"/>
+          <w:szCs w:val="24"/>
+        </w:rPr>
+        <w:t xml:space="preserve"> directory</w:t>
+      </w:r>
+    </w:p>
+    <w:p>
+      <w:pPr>
+        <w:pStyle w:val="a6"/>
+        <w:spacing w:after="240" w:line="240" w:lineRule="auto"/>
+        <w:ind w:left="0"/>
+        <w:rPr>
+          <w:rFonts w:ascii="Segoe UI" w:eastAsia="Times New Roman" w:hAnsi="Segoe UI" w:cs="Segoe UI"/>
+          <w:color w:val="333333"/>
+          <w:sz w:val="24"/>
+          <w:szCs w:val="24"/>
+        </w:rPr>
+      </w:pPr>
+    </w:p>
+    <w:p>
+      <w:pPr>
+        <w:spacing w:after="240" w:line="240" w:lineRule="auto"/>
+        <w:rPr>
+          <w:rFonts w:ascii="Segoe UI" w:eastAsia="Times New Roman" w:hAnsi="Segoe UI" w:cs="Segoe UI"/>
+          <w:color w:val="333333"/>
+          <w:sz w:val="24"/>
+          <w:szCs w:val="24"/>
+        </w:rPr>
+      </w:pPr>
+      <w:proofErr w:type="gramStart"/>
+      <w:r>
+        <w:rPr>
+          <w:rFonts w:ascii="Courier New" w:eastAsia="Times New Roman" w:hAnsi="Courier New" w:cs="Courier New"/>
+          <w:color w:val="333333"/>
+          <w:sz w:val="24"/>
+          <w:szCs w:val="24"/>
+        </w:rPr>
+        <w:t>samples/</w:t>
+      </w:r>
+      <w:proofErr w:type="spellStart"/>
+      <w:r>
+        <w:rPr>
+          <w:rFonts w:ascii="Courier New" w:eastAsia="Times New Roman" w:hAnsi="Courier New" w:cs="Courier New"/>
+          <w:color w:val="333333"/>
+          <w:sz w:val="24"/>
+          <w:szCs w:val="24"/>
+        </w:rPr>
+        <w:t>GazeHeatMap</w:t>
+      </w:r>
+      <w:proofErr w:type="spellEnd"/>
+      <w:proofErr w:type="gramEnd"/>
+      <w:r>
+        <w:rPr>
+          <w:rFonts w:ascii="Segoe UI" w:eastAsia="Times New Roman" w:hAnsi="Segoe UI" w:cs="Segoe UI"/>
+          <w:color w:val="333333"/>
+          <w:sz w:val="24"/>
+          <w:szCs w:val="24"/>
+        </w:rPr>
+        <w:t xml:space="preserve">: </w:t>
+      </w:r>
+    </w:p>
+    <w:p>
+      <w:pPr>
+        <w:pStyle w:val="a6"/>
+        <w:numPr>
+          <w:ilvl w:val="0"/>
+          <w:numId w:val="12"/>
+        </w:numPr>
+        <w:spacing w:after="240" w:line="240" w:lineRule="auto"/>
+        <w:rPr>
+          <w:rFonts w:ascii="Segoe UI" w:eastAsia="Times New Roman" w:hAnsi="Segoe UI" w:cs="Segoe UI"/>
+          <w:color w:val="333333"/>
+          <w:sz w:val="24"/>
+          <w:szCs w:val="24"/>
+        </w:rPr>
+      </w:pPr>
+      <w:r>
+        <w:rPr>
+          <w:rFonts w:ascii="Segoe UI" w:eastAsia="Times New Roman" w:hAnsi="Segoe UI" w:cs="Segoe UI"/>
+          <w:color w:val="333333"/>
+          <w:sz w:val="24"/>
+          <w:szCs w:val="24"/>
+        </w:rPr>
+        <w:t xml:space="preserve">Open </w:t>
+      </w:r>
+      <w:r>
+        <w:rPr>
+          <w:rFonts w:ascii="Arial" w:hAnsi="Arial" w:cs="Arial"/>
+          <w:sz w:val="21"/>
+          <w:szCs w:val="21"/>
+          <w:shd w:val="clear" w:color="auto" w:fill="F5F5F5"/>
+        </w:rPr>
+        <w:t>GazeHeatMap</w:t>
+      </w:r>
+      <w:r>
+        <w:rPr>
+          <w:rFonts w:ascii="Arial" w:hAnsi="Arial" w:cs="Arial"/>
+          <w:sz w:val="21"/>
+          <w:szCs w:val="21"/>
+          <w:shd w:val="clear" w:color="auto" w:fill="F5F5F5"/>
+        </w:rPr>
+        <w:t>.sln</w:t>
+      </w:r>
+      <w:r>
+        <w:rPr>
+          <w:rFonts w:ascii="Segoe UI" w:eastAsia="Times New Roman" w:hAnsi="Segoe UI" w:cs="Segoe UI"/>
+          <w:color w:val="333333"/>
+          <w:sz w:val="24"/>
+          <w:szCs w:val="24"/>
+        </w:rPr>
+        <w:t xml:space="preserve"> </w:t>
+      </w:r>
+      <w:r>
+        <w:rPr>
+          <w:rFonts w:ascii="Segoe UI" w:eastAsia="Times New Roman" w:hAnsi="Segoe UI" w:cs="Segoe UI"/>
+          <w:color w:val="333333"/>
+          <w:sz w:val="24"/>
+          <w:szCs w:val="24"/>
+        </w:rPr>
+        <w:t xml:space="preserve">with Microsoft Visual Studio 2015 </w:t>
+      </w:r>
+    </w:p>
+    <w:p>
+      <w:pPr>
+        <w:pStyle w:val="a6"/>
+        <w:numPr>
+          <w:ilvl w:val="0"/>
+          <w:numId w:val="12"/>
+        </w:numPr>
+        <w:spacing w:after="240" w:line="240" w:lineRule="auto"/>
+        <w:rPr>
+          <w:rFonts w:ascii="Segoe UI" w:eastAsia="Times New Roman" w:hAnsi="Segoe UI" w:cs="Segoe UI"/>
+          <w:color w:val="333333"/>
+          <w:sz w:val="24"/>
+          <w:szCs w:val="24"/>
+        </w:rPr>
+      </w:pPr>
+      <w:r>
+        <w:rPr>
+          <w:rFonts w:ascii="Segoe UI" w:eastAsia="Times New Roman" w:hAnsi="Segoe UI" w:cs="Segoe UI"/>
+          <w:color w:val="333333"/>
+          <w:sz w:val="24"/>
+          <w:szCs w:val="24"/>
+        </w:rPr>
+        <w:t xml:space="preserve">Build and save the library </w:t>
+      </w:r>
+      <w:r>
+        <w:rPr>
+          <w:rFonts w:ascii="Courier New" w:eastAsia="Times New Roman" w:hAnsi="Courier New" w:cs="Courier New"/>
+          <w:color w:val="333333"/>
+          <w:sz w:val="24"/>
+          <w:szCs w:val="24"/>
+        </w:rPr>
+        <w:t>GazeHeatMap</w:t>
+      </w:r>
+      <w:r>
+        <w:rPr>
+          <w:rFonts w:ascii="Courier New" w:eastAsia="Times New Roman" w:hAnsi="Courier New" w:cs="Courier New"/>
+          <w:color w:val="333333"/>
+          <w:sz w:val="24"/>
+          <w:szCs w:val="24"/>
+        </w:rPr>
+        <w:t>.</w:t>
+      </w:r>
+      <w:r>
+        <w:rPr>
+          <w:rFonts w:ascii="Courier New" w:eastAsia="Times New Roman" w:hAnsi="Courier New" w:cs="Courier New"/>
+          <w:color w:val="333333"/>
+          <w:sz w:val="24"/>
+          <w:szCs w:val="24"/>
+        </w:rPr>
+        <w:t>exe</w:t>
+      </w:r>
+      <w:r>
+        <w:rPr>
+          <w:rFonts w:ascii="Courier New" w:eastAsia="Times New Roman" w:hAnsi="Courier New" w:cs="Courier New"/>
+          <w:color w:val="333333"/>
+          <w:sz w:val="24"/>
+          <w:szCs w:val="24"/>
+        </w:rPr>
+        <w:t>,</w:t>
+      </w:r>
+      <w:r>
+        <w:rPr>
+          <w:rFonts w:ascii="Segoe UI" w:eastAsia="Times New Roman" w:hAnsi="Segoe UI" w:cs="Segoe UI"/>
+          <w:color w:val="333333"/>
+          <w:sz w:val="24"/>
+          <w:szCs w:val="24"/>
+        </w:rPr>
+        <w:t xml:space="preserve"> under the local </w:t>
+      </w:r>
+      <w:r>
+        <w:rPr>
+          <w:rFonts w:ascii="Courier New" w:eastAsia="Times New Roman" w:hAnsi="Courier New" w:cs="Courier New"/>
+          <w:color w:val="333333"/>
+          <w:sz w:val="24"/>
+          <w:szCs w:val="24"/>
+        </w:rPr>
+        <w:t>bin</w:t>
+      </w:r>
+      <w:r>
+        <w:rPr>
+          <w:rFonts w:ascii="Segoe UI" w:eastAsia="Times New Roman" w:hAnsi="Segoe UI" w:cs="Segoe UI"/>
+          <w:color w:val="333333"/>
+          <w:sz w:val="24"/>
+          <w:szCs w:val="24"/>
+        </w:rPr>
+        <w:t xml:space="preserve"> directory</w:t>
+      </w:r>
     </w:p>
     <w:p>
       <w:pPr>
@@ -6453,6 +8983,7 @@
         <w:spacing w:after="0" w:line="240" w:lineRule="auto"/>
       </w:pPr>
       <w:r>
+        <w:lastRenderedPageBreak/>
         <w:t>Run</w:t>
       </w:r>
       <w:r>
@@ -6550,7 +9081,6 @@
           <w:rFonts w:ascii="Courier New" w:hAnsi="Courier New"/>
         </w:rPr>
       </w:pPr>
-      <w:proofErr w:type="gramStart"/>
       <w:r>
         <w:t>t</w:t>
       </w:r>
@@ -6567,15 +9097,8 @@
         <w:rPr>
           <w:lang w:val="ru-RU"/>
         </w:rPr>
-        <w:t>.</w:t>
-      </w:r>
-      <w:r>
-        <w:rPr>
-          <w:lang w:val="ru-RU"/>
-        </w:rPr>
         <w:t>:</w:t>
       </w:r>
-      <w:proofErr w:type="gramEnd"/>
       <w:r>
         <w:rPr>
           <w:lang w:val="ru-RU"/>
@@ -6610,7 +9133,16 @@
           <w:rFonts w:cstheme="minorHAnsi"/>
           <w:lang w:val="ru-RU"/>
         </w:rPr>
-        <w:t>and</w:t>
+        <w:t>a</w:t>
+      </w:r>
+      <w:bookmarkStart w:id="0" w:name="_GoBack"/>
+      <w:bookmarkEnd w:id="0"/>
+      <w:r>
+        <w:rPr>
+          <w:rFonts w:cstheme="minorHAnsi"/>
+          <w:lang w:val="ru-RU"/>
+        </w:rPr>
+        <w:t>nd</w:t>
       </w:r>
       <w:proofErr w:type="spellEnd"/>
       <w:r>
@@ -6760,10 +9292,6 @@
       <w:r>
         <w:t>How to use results</w:t>
       </w:r>
-      <w:bookmarkStart w:id="0" w:name="_GoBack"/>
-      <w:bookmarkEnd w:id="0"/>
-    </w:p>
-    <w:p>
       <w:r>
         <w:tab/>
       </w:r>
@@ -6776,195 +9304,49 @@
         </w:numPr>
         <w:suppressAutoHyphens/>
         <w:spacing w:after="0" w:line="240" w:lineRule="auto"/>
-        <w:rPr>
-          <w:lang w:val="ru-RU"/>
-        </w:rPr>
       </w:pPr>
       <w:proofErr w:type="spellStart"/>
       <w:proofErr w:type="gramStart"/>
       <w:r>
+        <w:rPr>
+          <w:rFonts w:ascii="Courier New" w:hAnsi="Courier New" w:cs="Courier New"/>
+        </w:rPr>
         <w:t>ttml</w:t>
       </w:r>
       <w:proofErr w:type="spellEnd"/>
       <w:proofErr w:type="gramEnd"/>
       <w:r>
-        <w:rPr>
-          <w:lang w:val="ru-RU"/>
-        </w:rPr>
-        <w:t xml:space="preserve"> файл содержит текст с разбивкой по времени (см.</w:t>
-      </w:r>
-      <w:hyperlink r:id="rId33" w:history="1">
-        <w:r>
-          <w:rPr>
-            <w:rStyle w:val="a4"/>
-            <w:rFonts w:ascii="Arial" w:hAnsi="Arial"/>
-            <w:color w:val="006621"/>
-            <w:sz w:val="21"/>
-          </w:rPr>
-          <w:t>https</w:t>
-        </w:r>
-        <w:r>
-          <w:rPr>
-            <w:rStyle w:val="a4"/>
-            <w:rFonts w:ascii="Arial" w:hAnsi="Arial"/>
-            <w:color w:val="006621"/>
-            <w:sz w:val="21"/>
-            <w:lang w:val="ru-RU"/>
-          </w:rPr>
-          <w:t>://</w:t>
-        </w:r>
-        <w:r>
-          <w:rPr>
-            <w:rStyle w:val="a4"/>
-            <w:rFonts w:ascii="Arial" w:hAnsi="Arial"/>
-            <w:color w:val="006621"/>
-            <w:sz w:val="21"/>
-          </w:rPr>
-          <w:t>www</w:t>
-        </w:r>
-        <w:r>
-          <w:rPr>
-            <w:rStyle w:val="a4"/>
-            <w:rFonts w:ascii="Arial" w:hAnsi="Arial"/>
-            <w:color w:val="006621"/>
-            <w:sz w:val="21"/>
-            <w:lang w:val="ru-RU"/>
-          </w:rPr>
-          <w:t>.</w:t>
-        </w:r>
-        <w:r>
-          <w:rPr>
-            <w:rStyle w:val="a4"/>
-            <w:rFonts w:ascii="Arial" w:hAnsi="Arial"/>
-            <w:color w:val="006621"/>
-            <w:sz w:val="21"/>
-          </w:rPr>
-          <w:t>w</w:t>
-        </w:r>
-        <w:r>
-          <w:rPr>
-            <w:rStyle w:val="a4"/>
-            <w:rFonts w:ascii="Arial" w:hAnsi="Arial"/>
-            <w:color w:val="006621"/>
-            <w:sz w:val="21"/>
-            <w:lang w:val="ru-RU"/>
-          </w:rPr>
-          <w:t>3.</w:t>
-        </w:r>
-        <w:r>
-          <w:rPr>
-            <w:rStyle w:val="a4"/>
-            <w:rFonts w:ascii="Arial" w:hAnsi="Arial"/>
-            <w:color w:val="006621"/>
-            <w:sz w:val="21"/>
-          </w:rPr>
-          <w:t>org</w:t>
-        </w:r>
-        <w:r>
-          <w:rPr>
-            <w:rStyle w:val="a4"/>
-            <w:rFonts w:ascii="Arial" w:hAnsi="Arial"/>
-            <w:color w:val="006621"/>
-            <w:sz w:val="21"/>
-            <w:lang w:val="ru-RU"/>
-          </w:rPr>
-          <w:t>/</w:t>
-        </w:r>
-        <w:r>
-          <w:rPr>
-            <w:rStyle w:val="a4"/>
-            <w:rFonts w:ascii="Arial" w:hAnsi="Arial"/>
-            <w:color w:val="006621"/>
-            <w:sz w:val="21"/>
-          </w:rPr>
-          <w:t>TR</w:t>
-        </w:r>
-        <w:r>
-          <w:rPr>
-            <w:rStyle w:val="a4"/>
-            <w:rFonts w:ascii="Arial" w:hAnsi="Arial"/>
-            <w:color w:val="006621"/>
-            <w:sz w:val="21"/>
-            <w:lang w:val="ru-RU"/>
-          </w:rPr>
-          <w:t>/</w:t>
-        </w:r>
-        <w:proofErr w:type="spellStart"/>
-        <w:r>
-          <w:rPr>
-            <w:rStyle w:val="a4"/>
-            <w:rFonts w:ascii="Arial" w:hAnsi="Arial"/>
-            <w:b/>
-            <w:color w:val="006621"/>
-            <w:sz w:val="21"/>
-          </w:rPr>
-          <w:t>ttml</w:t>
-        </w:r>
-        <w:proofErr w:type="spellEnd"/>
-        <w:r>
-          <w:rPr>
-            <w:rStyle w:val="a4"/>
-            <w:rFonts w:ascii="Arial" w:hAnsi="Arial"/>
-            <w:color w:val="006621"/>
-            <w:sz w:val="21"/>
-            <w:lang w:val="ru-RU"/>
-          </w:rPr>
-          <w:t>2/</w:t>
-        </w:r>
-      </w:hyperlink>
-      <w:r>
-        <w:rPr>
-          <w:lang w:val="ru-RU"/>
-        </w:rPr>
-        <w:t xml:space="preserve">) позволяющий, в том числе, быть представленным в виде субтитров к </w:t>
-      </w:r>
-      <w:proofErr w:type="spellStart"/>
-      <w:r>
-        <w:rPr>
-          <w:lang w:val="ru-RU"/>
-        </w:rPr>
-        <w:t>видеоконтенту</w:t>
-      </w:r>
-      <w:proofErr w:type="spellEnd"/>
-      <w:r>
-        <w:rPr>
-          <w:lang w:val="ru-RU"/>
-        </w:rPr>
-        <w:t xml:space="preserve">, одним из поддерживающих такой формат плееров, является приложение </w:t>
-      </w:r>
-      <w:r>
-        <w:t>Movies</w:t>
-      </w:r>
-      <w:r>
-        <w:rPr>
-          <w:lang w:val="ru-RU"/>
-        </w:rPr>
-        <w:t xml:space="preserve"> &amp; </w:t>
-      </w:r>
-      <w:r>
-        <w:t>TV</w:t>
-      </w:r>
-      <w:r>
-        <w:rPr>
-          <w:lang w:val="ru-RU"/>
-        </w:rPr>
         <w:t xml:space="preserve"> </w:t>
       </w:r>
-    </w:p>
-    <w:p>
-      <w:r>
-        <w:rPr>
-          <w:lang w:val="ru-RU"/>
-        </w:rPr>
-        <w:tab/>
-      </w:r>
-      <w:proofErr w:type="gramStart"/>
-      <w:r>
-        <w:t>в</w:t>
-      </w:r>
-      <w:proofErr w:type="gramEnd"/>
-      <w:r>
-        <w:t xml:space="preserve"> Windows 10</w:t>
+      <w:r>
+        <w:t>file contains timed to the presentation of text media in synchrony with other media, such as audio and video.(see https: /</w:t>
+      </w:r>
+      <w:r>
+        <w:t xml:space="preserve">/www.w3.org/TR/ttml2/) allowing </w:t>
+      </w:r>
+      <w:r>
+        <w:t xml:space="preserve"> to be represented in the form of subtitles to video content</w:t>
+      </w:r>
+      <w:r>
+        <w:t>. O</w:t>
+      </w:r>
+      <w:r>
+        <w:t xml:space="preserve">ne of the supporting </w:t>
+      </w:r>
+      <w:r>
+        <w:t xml:space="preserve">such format </w:t>
+      </w:r>
+      <w:r>
+        <w:t xml:space="preserve">players is the </w:t>
+      </w:r>
+      <w:r>
+        <w:t>Windows</w:t>
+      </w:r>
+      <w:r>
+        <w:t xml:space="preserve"> 10 </w:t>
+      </w:r>
+      <w:r>
+        <w:t>Movies &amp; TV</w:t>
       </w:r>
     </w:p>
     <w:p>
@@ -6977,24 +9359,45 @@
         <w:spacing w:after="0" w:line="240" w:lineRule="auto"/>
       </w:pPr>
       <w:r>
-        <w:rPr>
-          <w:lang w:val="ru-RU"/>
-        </w:rPr>
-        <w:t xml:space="preserve">Следует выбрать проигрываемый файл (например, видео файл, который был запущен во время снятия трека эмоций) для воспроизведения с </w:t>
+        <w:t xml:space="preserve">Play </w:t>
+      </w:r>
+      <w:r>
+        <w:t xml:space="preserve">video </w:t>
+      </w:r>
+      <w:r>
+        <w:t>using</w:t>
+      </w:r>
+      <w:r>
+        <w:t xml:space="preserve"> the Movies &amp; TV</w:t>
+      </w:r>
+      <w:r>
+        <w:t>,</w:t>
+      </w:r>
+      <w:r>
+        <w:t xml:space="preserve"> </w:t>
+      </w:r>
+      <w:r>
+        <w:t xml:space="preserve">for example, a video file, which </w:t>
       </w:r>
       <w:proofErr w:type="gramStart"/>
       <w:r>
-        <w:rPr>
-          <w:lang w:val="ru-RU"/>
-        </w:rPr>
-        <w:t xml:space="preserve">помощью  </w:t>
-      </w:r>
-      <w:r>
-        <w:t>Movies</w:t>
+        <w:t>was launched</w:t>
       </w:r>
       <w:proofErr w:type="gramEnd"/>
       <w:r>
-        <w:t xml:space="preserve"> &amp; TV</w:t>
+        <w:t xml:space="preserve"> during the </w:t>
+      </w:r>
+      <w:r>
+        <w:t>emotion</w:t>
+      </w:r>
+      <w:r>
+        <w:t xml:space="preserve">s </w:t>
+      </w:r>
+      <w:r>
+        <w:t>tracking</w:t>
+      </w:r>
+      <w:r>
+        <w:t>.</w:t>
       </w:r>
     </w:p>
     <w:p>
@@ -7006,28 +9409,27 @@
         <w:suppressAutoHyphens/>
         <w:spacing w:after="0" w:line="240" w:lineRule="auto"/>
       </w:pPr>
+      <w:r>
+        <w:t>Choose</w:t>
+      </w:r>
+      <w:r>
+        <w:rPr>
+          <w:lang w:val="ru-RU"/>
+        </w:rPr>
+        <w:t xml:space="preserve"> </w:t>
+      </w:r>
       <w:proofErr w:type="spellStart"/>
       <w:r>
-        <w:t>Подключить</w:t>
+        <w:rPr>
+          <w:lang w:val="ru-RU"/>
+        </w:rPr>
+        <w:t>subtitle</w:t>
       </w:r>
       <w:proofErr w:type="spellEnd"/>
       <w:r>
-        <w:t xml:space="preserve"> </w:t>
-      </w:r>
-      <w:proofErr w:type="spellStart"/>
-      <w:r>
-        <w:t>проигрывание</w:t>
-      </w:r>
-      <w:proofErr w:type="spellEnd"/>
-      <w:r>
-        <w:t xml:space="preserve"> </w:t>
-      </w:r>
-      <w:proofErr w:type="spellStart"/>
-      <w:r>
-        <w:t>субтитров</w:t>
-      </w:r>
-      <w:proofErr w:type="spellEnd"/>
-      <w:r>
+        <w:rPr>
+          <w:lang w:val="ru-RU"/>
+        </w:rPr>
         <w:t xml:space="preserve"> </w:t>
       </w:r>
     </w:p>
@@ -7039,9 +9441,6 @@
         </w:numPr>
         <w:suppressAutoHyphens/>
         <w:spacing w:after="0" w:line="240" w:lineRule="auto"/>
-        <w:rPr>
-          <w:lang w:val="ru-RU"/>
-        </w:rPr>
       </w:pPr>
       <w:r>
         <w:rPr>
@@ -7074,7 +9473,7 @@
                     </pic:cNvPicPr>
                   </pic:nvPicPr>
                   <pic:blipFill>
-                    <a:blip r:embed="rId34">
+                    <a:blip r:embed="rId33">
                       <a:extLst>
                         <a:ext uri="{28A0092B-C50C-407E-A947-70E740481C1C}">
                           <a14:useLocalDpi xmlns:a14="http://schemas.microsoft.com/office/drawing/2010/main" val="0"/>
@@ -7114,21 +9513,37 @@
         </w:drawing>
       </w:r>
       <w:r>
-        <w:rPr>
-          <w:lang w:val="ru-RU"/>
-        </w:rPr>
-        <w:t xml:space="preserve">При выборе файла, файлы с расширением </w:t>
-      </w:r>
-      <w:proofErr w:type="spellStart"/>
-      <w:r>
-        <w:t>ttml</w:t>
-      </w:r>
-      <w:proofErr w:type="spellEnd"/>
-      <w:r>
-        <w:rPr>
-          <w:lang w:val="ru-RU"/>
-        </w:rPr>
-        <w:t xml:space="preserve"> будут не видны, следует явно указать имя файла с субтитрами</w:t>
+        <w:t xml:space="preserve"> </w:t>
+      </w:r>
+      <w:r>
+        <w:rPr>
+          <w:noProof/>
+        </w:rPr>
+        <w:t xml:space="preserve">When you select a file, files with the </w:t>
+      </w:r>
+      <w:r>
+        <w:rPr>
+          <w:noProof/>
+        </w:rPr>
+        <w:t xml:space="preserve">ttml </w:t>
+      </w:r>
+      <w:r>
+        <w:rPr>
+          <w:noProof/>
+        </w:rPr>
+        <w:t xml:space="preserve">extension will not be visible, you </w:t>
+      </w:r>
+      <w:r>
+        <w:rPr>
+          <w:noProof/>
+        </w:rPr>
+        <w:t>shoold</w:t>
+      </w:r>
+      <w:r>
+        <w:rPr>
+          <w:noProof/>
+        </w:rPr>
+        <w:t xml:space="preserve"> explicitly specify the name of the file with subtitles</w:t>
       </w:r>
     </w:p>
     <w:p>
@@ -7139,9 +9554,6 @@
         </w:numPr>
         <w:suppressAutoHyphens/>
         <w:spacing w:after="0" w:line="240" w:lineRule="auto"/>
-        <w:rPr>
-          <w:lang w:val="ru-RU"/>
-        </w:rPr>
       </w:pPr>
       <w:r>
         <w:rPr>
@@ -7174,7 +9586,7 @@
                     </pic:cNvPicPr>
                   </pic:nvPicPr>
                   <pic:blipFill>
-                    <a:blip r:embed="rId35">
+                    <a:blip r:embed="rId34">
                       <a:extLst>
                         <a:ext uri="{28A0092B-C50C-407E-A947-70E740481C1C}">
                           <a14:useLocalDpi xmlns:a14="http://schemas.microsoft.com/office/drawing/2010/main" val="0"/>
@@ -7296,7 +9708,7 @@
           </mc:Choice>
           <mc:Fallback>
             <w:pict>
-              <v:shapetype w14:anchorId="533CB252" id="_x0000_t202" coordsize="21600,21600" o:spt="202" path="m,l,21600r21600,l21600,xe">
+              <v:shapetype w14:anchorId="6A6D3666" id="_x0000_t202" coordsize="21600,21600" o:spt="202" path="m,l,21600r21600,l21600,xe">
                 <v:stroke joinstyle="miter"/>
                 <v:path gradientshapeok="t" o:connecttype="rect"/>
               </v:shapetype>
@@ -7309,88 +9721,371 @@
       </w:r>
       <w:r>
         <w:rPr>
-          <w:lang w:val="ru-RU"/>
-        </w:rPr>
-        <w:t xml:space="preserve">можно, также, в качестве проигрываемого файла использовать запись снятую с камеры, для чего, в начале, выделить из записи в формате </w:t>
-      </w:r>
-      <w:proofErr w:type="spellStart"/>
-      <w:proofErr w:type="gramStart"/>
-      <w:r>
-        <w:t>rssdk</w:t>
-      </w:r>
-      <w:proofErr w:type="spellEnd"/>
-      <w:r>
-        <w:rPr>
-          <w:lang w:val="ru-RU"/>
-        </w:rPr>
-        <w:t xml:space="preserve">  поток</w:t>
-      </w:r>
-      <w:proofErr w:type="gramEnd"/>
-      <w:r>
-        <w:rPr>
-          <w:lang w:val="ru-RU"/>
-        </w:rPr>
-        <w:t xml:space="preserve">, в проигрываемом стандартными плеерами формате. Например, имея файл записи </w:t>
-      </w:r>
-      <w:r>
+          <w:noProof/>
+        </w:rPr>
+        <w:t>You can also</w:t>
+      </w:r>
+      <w:r>
+        <w:rPr>
+          <w:noProof/>
+        </w:rPr>
+        <w:t xml:space="preserve"> </w:t>
+      </w:r>
+      <w:r>
+        <w:rPr>
+          <w:noProof/>
+        </w:rPr>
+        <w:t>use video</w:t>
+      </w:r>
+      <w:r>
+        <w:rPr>
+          <w:noProof/>
+        </w:rPr>
+        <w:t xml:space="preserve"> record</w:t>
+      </w:r>
+      <w:r>
+        <w:rPr>
+          <w:noProof/>
+        </w:rPr>
+        <w:t>ed</w:t>
+      </w:r>
+      <w:r>
+        <w:rPr>
+          <w:noProof/>
+        </w:rPr>
+        <w:t xml:space="preserve"> from the camera</w:t>
+      </w:r>
+      <w:r>
+        <w:rPr>
+          <w:noProof/>
+        </w:rPr>
+        <w:t xml:space="preserve"> during emotions traking. To convert</w:t>
+      </w:r>
+      <w:r>
+        <w:rPr>
+          <w:noProof/>
+        </w:rPr>
+        <w:t xml:space="preserve"> </w:t>
+      </w:r>
+      <w:r>
+        <w:rPr>
+          <w:noProof/>
+        </w:rPr>
+        <w:t xml:space="preserve">the </w:t>
+      </w:r>
+      <w:r>
+        <w:rPr>
+          <w:noProof/>
+        </w:rPr>
+        <w:t>record</w:t>
+      </w:r>
+      <w:r>
+        <w:rPr>
+          <w:noProof/>
+        </w:rPr>
+        <w:t xml:space="preserve">ed </w:t>
+      </w:r>
+      <w:r>
+        <w:rPr>
+          <w:noProof/>
+        </w:rPr>
+        <w:t xml:space="preserve">stream </w:t>
+      </w:r>
+      <w:r>
+        <w:rPr>
+          <w:noProof/>
+        </w:rPr>
+        <w:t>from</w:t>
+      </w:r>
+      <w:r>
+        <w:rPr>
+          <w:noProof/>
+        </w:rPr>
+        <w:t xml:space="preserve"> </w:t>
+      </w:r>
+      <w:r>
+        <w:rPr>
+          <w:noProof/>
+        </w:rPr>
+        <w:t xml:space="preserve">rssdk </w:t>
+      </w:r>
+      <w:r>
+        <w:rPr>
+          <w:noProof/>
+        </w:rPr>
+        <w:t>format</w:t>
+      </w:r>
+      <w:r>
+        <w:rPr>
+          <w:noProof/>
+        </w:rPr>
+        <w:t xml:space="preserve"> to the</w:t>
+      </w:r>
+      <w:r>
+        <w:rPr>
+          <w:noProof/>
+        </w:rPr>
+        <w:t xml:space="preserve"> </w:t>
+      </w:r>
+      <w:r>
+        <w:rPr>
+          <w:noProof/>
+        </w:rPr>
+        <w:t>common used</w:t>
+      </w:r>
+      <w:r>
+        <w:rPr>
+          <w:noProof/>
+        </w:rPr>
+        <w:t xml:space="preserve"> </w:t>
+      </w:r>
+      <w:r>
+        <w:rPr>
+          <w:noProof/>
+        </w:rPr>
+        <w:t>video</w:t>
+      </w:r>
+      <w:r>
+        <w:rPr>
+          <w:noProof/>
+        </w:rPr>
+        <w:t xml:space="preserve"> format</w:t>
+      </w:r>
+      <w:r>
+        <w:rPr>
+          <w:noProof/>
+        </w:rPr>
+        <w:t xml:space="preserve"> one can use </w:t>
+      </w:r>
+      <w:r>
+        <w:rPr>
+          <w:rFonts w:ascii="Courier New" w:hAnsi="Courier New" w:cs="Courier New"/>
+          <w:noProof/>
+        </w:rPr>
+        <w:t>rssdk2video</w:t>
+      </w:r>
+      <w:r>
+        <w:rPr>
+          <w:noProof/>
+        </w:rPr>
+        <w:t xml:space="preserve"> utility</w:t>
+      </w:r>
+      <w:r>
+        <w:rPr>
+          <w:noProof/>
+        </w:rPr>
+        <w:t xml:space="preserve">. For example, having </w:t>
+      </w:r>
+      <w:r>
+        <w:rPr>
+          <w:noProof/>
+        </w:rPr>
+        <w:t xml:space="preserve"> </w:t>
+      </w:r>
+      <w:r>
+        <w:rPr>
+          <w:rFonts w:ascii="Courier New" w:hAnsi="Courier New" w:cs="Courier New"/>
+          <w:noProof/>
+        </w:rPr>
+        <w:t>1.rssdk</w:t>
+      </w:r>
+      <w:r>
+        <w:rPr>
+          <w:noProof/>
+        </w:rPr>
+        <w:t xml:space="preserve"> file and assembled rssdk2video project, </w:t>
+      </w:r>
+      <w:r>
+        <w:rPr>
+          <w:noProof/>
+        </w:rPr>
+        <w:t>you can</w:t>
+      </w:r>
+      <w:r>
+        <w:rPr>
+          <w:noProof/>
+        </w:rPr>
+        <w:t xml:space="preserve"> </w:t>
+      </w:r>
+      <w:r>
+        <w:rPr>
+          <w:noProof/>
+        </w:rPr>
+        <w:t xml:space="preserve">can create </w:t>
+      </w:r>
+      <w:r>
+        <w:rPr>
+          <w:noProof/>
+        </w:rPr>
+        <w:t>the video stream of 30 fps with a resolution of 480x270, by running the command line:</w:t>
+      </w:r>
+    </w:p>
+    <w:p>
+      <w:pPr>
+        <w:ind w:left="1069"/>
         <w:rPr>
           <w:rFonts w:ascii="Courier New" w:hAnsi="Courier New"/>
-          <w:lang w:val="ru-RU"/>
-        </w:rPr>
-        <w:t>1.</w:t>
-      </w:r>
-      <w:proofErr w:type="spellStart"/>
-      <w:r>
-        <w:rPr>
-          <w:rFonts w:ascii="Courier New" w:hAnsi="Courier New"/>
-        </w:rPr>
-        <w:t>rssdk</w:t>
-      </w:r>
-      <w:proofErr w:type="spellEnd"/>
-      <w:r>
-        <w:rPr>
-          <w:lang w:val="ru-RU"/>
-        </w:rPr>
-        <w:t xml:space="preserve"> и собранный проект </w:t>
-      </w:r>
-      <w:proofErr w:type="spellStart"/>
-      <w:r>
-        <w:t>rssdk</w:t>
-      </w:r>
-      <w:proofErr w:type="spellEnd"/>
-      <w:r>
-        <w:rPr>
-          <w:lang w:val="ru-RU"/>
-        </w:rPr>
-        <w:t>2</w:t>
-      </w:r>
-      <w:r>
-        <w:t>video</w:t>
-      </w:r>
-      <w:r>
-        <w:rPr>
-          <w:lang w:val="ru-RU"/>
-        </w:rPr>
-        <w:t xml:space="preserve">, выделить видеопоток в 30 </w:t>
-      </w:r>
-      <w:r>
-        <w:t>fps</w:t>
-      </w:r>
-      <w:r>
-        <w:rPr>
-          <w:lang w:val="ru-RU"/>
-        </w:rPr>
-        <w:t xml:space="preserve"> с разрешением 480</w:t>
-      </w:r>
-      <w:r>
-        <w:t>x</w:t>
-      </w:r>
-      <w:r>
-        <w:rPr>
-          <w:lang w:val="ru-RU"/>
-        </w:rPr>
-        <w:t>270, посредством запуска в командной строке:</w:t>
-      </w:r>
+          <w:sz w:val="20"/>
+          <w:szCs w:val="20"/>
+        </w:rPr>
+      </w:pPr>
+      <w:r>
+        <w:rPr>
+          <w:noProof/>
+        </w:rPr>
+        <mc:AlternateContent>
+          <mc:Choice Requires="wps">
+            <w:drawing>
+              <wp:anchor distT="0" distB="0" distL="114300" distR="114300" simplePos="0" relativeHeight="251663360" behindDoc="0" locked="0" layoutInCell="1" allowOverlap="1">
+                <wp:simplePos x="0" y="0"/>
+                <wp:positionH relativeFrom="column">
+                  <wp:posOffset>832485</wp:posOffset>
+                </wp:positionH>
+                <wp:positionV relativeFrom="paragraph">
+                  <wp:posOffset>48260</wp:posOffset>
+                </wp:positionV>
+                <wp:extent cx="5039995" cy="274955"/>
+                <wp:effectExtent l="9525" t="12700" r="8255" b="7620"/>
+                <wp:wrapTopAndBottom/>
+                <wp:docPr id="5" name="Прямоугольник 5"/>
+                <wp:cNvGraphicFramePr>
+                  <a:graphicFrameLocks xmlns:a="http://schemas.openxmlformats.org/drawingml/2006/main"/>
+                </wp:cNvGraphicFramePr>
+                <a:graphic xmlns:a="http://schemas.openxmlformats.org/drawingml/2006/main">
+                  <a:graphicData uri="http://schemas.microsoft.com/office/word/2010/wordprocessingShape">
+                    <wps:wsp>
+                      <wps:cNvSpPr>
+                        <a:spLocks noChangeArrowheads="1"/>
+                      </wps:cNvSpPr>
+                      <wps:spPr bwMode="auto">
+                        <a:xfrm>
+                          <a:off x="0" y="0"/>
+                          <a:ext cx="5039995" cy="274955"/>
+                        </a:xfrm>
+                        <a:prstGeom prst="rect">
+                          <a:avLst/>
+                        </a:prstGeom>
+                        <a:solidFill>
+                          <a:srgbClr val="729FCF"/>
+                        </a:solidFill>
+                        <a:ln w="9525">
+                          <a:solidFill>
+                            <a:srgbClr val="3465A4"/>
+                          </a:solidFill>
+                          <a:round/>
+                          <a:headEnd/>
+                          <a:tailEnd/>
+                        </a:ln>
+                        <a:effectLst/>
+                        <a:extLst>
+                          <a:ext uri="{AF507438-7753-43E0-B8FC-AC1667EBCBE1}">
+                            <a14:hiddenEffects xmlns:a14="http://schemas.microsoft.com/office/drawing/2010/main">
+                              <a:effectLst>
+                                <a:outerShdw dist="35921" dir="2700000" algn="ctr" rotWithShape="0">
+                                  <a:srgbClr val="808080"/>
+                                </a:outerShdw>
+                              </a:effectLst>
+                            </a14:hiddenEffects>
+                          </a:ext>
+                        </a:extLst>
+                      </wps:spPr>
+                      <wps:txbx>
+                        <w:txbxContent>
+                          <w:p>
+                            <w:pPr>
+                              <w:overflowPunct w:val="0"/>
+                              <w:jc w:val="center"/>
+                              <w:rPr>
+                                <w:rFonts w:ascii="Courier New" w:hAnsi="Courier New"/>
+                                <w:sz w:val="20"/>
+                                <w:szCs w:val="20"/>
+                              </w:rPr>
+                            </w:pPr>
+                            <w:r>
+                              <w:rPr>
+                                <w:rFonts w:ascii="Courier New" w:hAnsi="Courier New"/>
+                                <w:sz w:val="20"/>
+                                <w:szCs w:val="20"/>
+                              </w:rPr>
+                              <w:t>$(path to rssdk2video</w:t>
+                            </w:r>
+                            <w:r>
+                              <w:rPr>
+                                <w:rFonts w:ascii="Courier New" w:hAnsi="Courier New"/>
+                                <w:sz w:val="20"/>
+                                <w:szCs w:val="20"/>
+                              </w:rPr>
+                              <w:t xml:space="preserve">)\rssdk2video.exe 1.rssdk 1.avi 30 480 270 </w:t>
+                            </w:r>
+                          </w:p>
+                        </w:txbxContent>
+                      </wps:txbx>
+                      <wps:bodyPr rot="0" vert="horz" wrap="none" lIns="0" tIns="0" rIns="0" bIns="0" anchor="ctr" anchorCtr="0">
+                        <a:noAutofit/>
+                      </wps:bodyPr>
+                    </wps:wsp>
+                  </a:graphicData>
+                </a:graphic>
+                <wp14:sizeRelH relativeFrom="page">
+                  <wp14:pctWidth>0</wp14:pctWidth>
+                </wp14:sizeRelH>
+                <wp14:sizeRelV relativeFrom="page">
+                  <wp14:pctHeight>0</wp14:pctHeight>
+                </wp14:sizeRelV>
+              </wp:anchor>
+            </w:drawing>
+          </mc:Choice>
+          <mc:Fallback>
+            <w:pict>
+              <v:rect id="Прямоугольник 5" o:spid="_x0000_s1026" style="position:absolute;left:0;text-align:left;margin-left:65.55pt;margin-top:3.8pt;width:396.85pt;height:21.65pt;z-index:251663360;visibility:visible;mso-wrap-style:none;mso-width-percent:0;mso-height-percent:0;mso-wrap-distance-left:9pt;mso-wrap-distance-top:0;mso-wrap-distance-right:9pt;mso-wrap-distance-bottom:0;mso-position-horizontal:absolute;mso-position-horizontal-relative:text;mso-position-vertical:absolute;mso-position-vertical-relative:text;mso-width-percent:0;mso-height-percent:0;mso-width-relative:page;mso-height-relative:page;v-text-anchor:middle" o:gfxdata="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" fillcolor="#729fcf" strokecolor="#3465a4">
+                <v:stroke joinstyle="round"/>
+                <v:textbox inset="0,0,0,0">
+                  <w:txbxContent>
+                    <w:p>
+                      <w:pPr>
+                        <w:overflowPunct w:val="0"/>
+                        <w:jc w:val="center"/>
+                        <w:rPr>
+                          <w:rFonts w:ascii="Courier New" w:hAnsi="Courier New"/>
+                          <w:sz w:val="20"/>
+                          <w:szCs w:val="20"/>
+                        </w:rPr>
+                      </w:pPr>
+                      <w:r>
+                        <w:rPr>
+                          <w:rFonts w:ascii="Courier New" w:hAnsi="Courier New"/>
+                          <w:sz w:val="20"/>
+                          <w:szCs w:val="20"/>
+                        </w:rPr>
+                        <w:t>$(path to rssdk2video</w:t>
+                      </w:r>
+                      <w:r>
+                        <w:rPr>
+                          <w:rFonts w:ascii="Courier New" w:hAnsi="Courier New"/>
+                          <w:sz w:val="20"/>
+                          <w:szCs w:val="20"/>
+                        </w:rPr>
+                        <w:t xml:space="preserve">)\rssdk2video.exe 1.rssdk 1.avi 30 480 270 </w:t>
+                      </w:r>
+                    </w:p>
+                  </w:txbxContent>
+                </v:textbox>
+                <w10:wrap type="topAndBottom"/>
+              </v:rect>
+            </w:pict>
+          </mc:Fallback>
+        </mc:AlternateContent>
+      </w:r>
+    </w:p>
+    <w:p>
+      <w:pPr>
+        <w:numPr>
+          <w:ilvl w:val="0"/>
+          <w:numId w:val="6"/>
+        </w:numPr>
+        <w:suppressAutoHyphens/>
+        <w:spacing w:after="0" w:line="240" w:lineRule="auto"/>
+      </w:pPr>
     </w:p>
     <w:p>
       <w:pPr>
@@ -7403,7 +10098,6 @@
           <w:color w:val="333333"/>
           <w:sz w:val="30"/>
           <w:szCs w:val="30"/>
-          <w:lang w:val="ru-RU"/>
         </w:rPr>
       </w:pPr>
     </w:p>
@@ -7574,6 +10268,7 @@
           <w:sz w:val="24"/>
           <w:szCs w:val="24"/>
         </w:rPr>
+        <w:lastRenderedPageBreak/>
         <w:t>Commit your changes: </w:t>
       </w:r>
       <w:proofErr w:type="spellStart"/>
@@ -7701,7 +10396,6 @@
           <w:sz w:val="36"/>
           <w:szCs w:val="36"/>
         </w:rPr>
-        <w:lastRenderedPageBreak/>
         <w:t>History</w:t>
       </w:r>
     </w:p>
@@ -8383,6 +11077,98 @@
     </w:lvl>
   </w:abstractNum>
   <w:abstractNum w:abstractNumId="4" w15:restartNumberingAfterBreak="0">
+    <w:nsid w:val="10512C93"/>
+    <w:multiLevelType w:val="hybridMultilevel"/>
+    <w:tmpl w:val="0A4E918E"/>
+    <w:lvl w:ilvl="0" w:tplc="0409000F">
+      <w:start w:val="1"/>
+      <w:numFmt w:val="decimal"/>
+      <w:lvlText w:val="%1."/>
+      <w:lvlJc w:val="left"/>
+      <w:pPr>
+        <w:ind w:left="720" w:hanging="360"/>
+      </w:pPr>
+      <w:rPr>
+        <w:rFonts w:hint="default"/>
+      </w:rPr>
+    </w:lvl>
+    <w:lvl w:ilvl="1" w:tplc="04090001">
+      <w:start w:val="1"/>
+      <w:numFmt w:val="bullet"/>
+      <w:lvlText w:val=""/>
+      <w:lvlJc w:val="left"/>
+      <w:pPr>
+        <w:ind w:left="1440" w:hanging="360"/>
+      </w:pPr>
+      <w:rPr>
+        <w:rFonts w:ascii="Symbol" w:hAnsi="Symbol" w:hint="default"/>
+      </w:rPr>
+    </w:lvl>
+    <w:lvl w:ilvl="2" w:tplc="0409001B" w:tentative="1">
+      <w:start w:val="1"/>
+      <w:numFmt w:val="lowerRoman"/>
+      <w:lvlText w:val="%3."/>
+      <w:lvlJc w:val="right"/>
+      <w:pPr>
+        <w:ind w:left="2160" w:hanging="180"/>
+      </w:pPr>
+    </w:lvl>
+    <w:lvl w:ilvl="3" w:tplc="0409000F" w:tentative="1">
+      <w:start w:val="1"/>
+      <w:numFmt w:val="decimal"/>
+      <w:lvlText w:val="%4."/>
+      <w:lvlJc w:val="left"/>
+      <w:pPr>
+        <w:ind w:left="2880" w:hanging="360"/>
+      </w:pPr>
+    </w:lvl>
+    <w:lvl w:ilvl="4" w:tplc="04090019" w:tentative="1">
+      <w:start w:val="1"/>
+      <w:numFmt w:val="lowerLetter"/>
+      <w:lvlText w:val="%5."/>
+      <w:lvlJc w:val="left"/>
+      <w:pPr>
+        <w:ind w:left="3600" w:hanging="360"/>
+      </w:pPr>
+    </w:lvl>
+    <w:lvl w:ilvl="5" w:tplc="0409001B" w:tentative="1">
+      <w:start w:val="1"/>
+      <w:numFmt w:val="lowerRoman"/>
+      <w:lvlText w:val="%6."/>
+      <w:lvlJc w:val="right"/>
+      <w:pPr>
+        <w:ind w:left="4320" w:hanging="180"/>
+      </w:pPr>
+    </w:lvl>
+    <w:lvl w:ilvl="6" w:tplc="0409000F" w:tentative="1">
+      <w:start w:val="1"/>
+      <w:numFmt w:val="decimal"/>
+      <w:lvlText w:val="%7."/>
+      <w:lvlJc w:val="left"/>
+      <w:pPr>
+        <w:ind w:left="5040" w:hanging="360"/>
+      </w:pPr>
+    </w:lvl>
+    <w:lvl w:ilvl="7" w:tplc="04090019" w:tentative="1">
+      <w:start w:val="1"/>
+      <w:numFmt w:val="lowerLetter"/>
+      <w:lvlText w:val="%8."/>
+      <w:lvlJc w:val="left"/>
+      <w:pPr>
+        <w:ind w:left="5760" w:hanging="360"/>
+      </w:pPr>
+    </w:lvl>
+    <w:lvl w:ilvl="8" w:tplc="0409001B" w:tentative="1">
+      <w:start w:val="1"/>
+      <w:numFmt w:val="lowerRoman"/>
+      <w:lvlText w:val="%9."/>
+      <w:lvlJc w:val="right"/>
+      <w:pPr>
+        <w:ind w:left="6480" w:hanging="180"/>
+      </w:pPr>
+    </w:lvl>
+  </w:abstractNum>
+  <w:abstractNum w:abstractNumId="5" w15:restartNumberingAfterBreak="0">
     <w:nsid w:val="1A985E6E"/>
     <w:multiLevelType w:val="hybridMultilevel"/>
     <w:tmpl w:val="7A404942"/>
@@ -8471,8 +11257,305 @@
       </w:pPr>
     </w:lvl>
   </w:abstractNum>
-  <w:abstractNum w:abstractNumId="5" w15:restartNumberingAfterBreak="0">
-    <w:nsid w:val="71504B69"/>
+  <w:abstractNum w:abstractNumId="6" w15:restartNumberingAfterBreak="0">
+    <w:nsid w:val="2F744491"/>
+    <w:multiLevelType w:val="hybridMultilevel"/>
+    <w:tmpl w:val="0A4E918E"/>
+    <w:lvl w:ilvl="0" w:tplc="0409000F">
+      <w:start w:val="1"/>
+      <w:numFmt w:val="decimal"/>
+      <w:lvlText w:val="%1."/>
+      <w:lvlJc w:val="left"/>
+      <w:pPr>
+        <w:ind w:left="720" w:hanging="360"/>
+      </w:pPr>
+      <w:rPr>
+        <w:rFonts w:hint="default"/>
+      </w:rPr>
+    </w:lvl>
+    <w:lvl w:ilvl="1" w:tplc="04090001">
+      <w:start w:val="1"/>
+      <w:numFmt w:val="bullet"/>
+      <w:lvlText w:val=""/>
+      <w:lvlJc w:val="left"/>
+      <w:pPr>
+        <w:ind w:left="1440" w:hanging="360"/>
+      </w:pPr>
+      <w:rPr>
+        <w:rFonts w:ascii="Symbol" w:hAnsi="Symbol" w:hint="default"/>
+      </w:rPr>
+    </w:lvl>
+    <w:lvl w:ilvl="2" w:tplc="0409001B" w:tentative="1">
+      <w:start w:val="1"/>
+      <w:numFmt w:val="lowerRoman"/>
+      <w:lvlText w:val="%3."/>
+      <w:lvlJc w:val="right"/>
+      <w:pPr>
+        <w:ind w:left="2160" w:hanging="180"/>
+      </w:pPr>
+    </w:lvl>
+    <w:lvl w:ilvl="3" w:tplc="0409000F" w:tentative="1">
+      <w:start w:val="1"/>
+      <w:numFmt w:val="decimal"/>
+      <w:lvlText w:val="%4."/>
+      <w:lvlJc w:val="left"/>
+      <w:pPr>
+        <w:ind w:left="2880" w:hanging="360"/>
+      </w:pPr>
+    </w:lvl>
+    <w:lvl w:ilvl="4" w:tplc="04090019" w:tentative="1">
+      <w:start w:val="1"/>
+      <w:numFmt w:val="lowerLetter"/>
+      <w:lvlText w:val="%5."/>
+      <w:lvlJc w:val="left"/>
+      <w:pPr>
+        <w:ind w:left="3600" w:hanging="360"/>
+      </w:pPr>
+    </w:lvl>
+    <w:lvl w:ilvl="5" w:tplc="0409001B" w:tentative="1">
+      <w:start w:val="1"/>
+      <w:numFmt w:val="lowerRoman"/>
+      <w:lvlText w:val="%6."/>
+      <w:lvlJc w:val="right"/>
+      <w:pPr>
+        <w:ind w:left="4320" w:hanging="180"/>
+      </w:pPr>
+    </w:lvl>
+    <w:lvl w:ilvl="6" w:tplc="0409000F" w:tentative="1">
+      <w:start w:val="1"/>
+      <w:numFmt w:val="decimal"/>
+      <w:lvlText w:val="%7."/>
+      <w:lvlJc w:val="left"/>
+      <w:pPr>
+        <w:ind w:left="5040" w:hanging="360"/>
+      </w:pPr>
+    </w:lvl>
+    <w:lvl w:ilvl="7" w:tplc="04090019" w:tentative="1">
+      <w:start w:val="1"/>
+      <w:numFmt w:val="lowerLetter"/>
+      <w:lvlText w:val="%8."/>
+      <w:lvlJc w:val="left"/>
+      <w:pPr>
+        <w:ind w:left="5760" w:hanging="360"/>
+      </w:pPr>
+    </w:lvl>
+    <w:lvl w:ilvl="8" w:tplc="0409001B" w:tentative="1">
+      <w:start w:val="1"/>
+      <w:numFmt w:val="lowerRoman"/>
+      <w:lvlText w:val="%9."/>
+      <w:lvlJc w:val="right"/>
+      <w:pPr>
+        <w:ind w:left="6480" w:hanging="180"/>
+      </w:pPr>
+    </w:lvl>
+  </w:abstractNum>
+  <w:abstractNum w:abstractNumId="7" w15:restartNumberingAfterBreak="0">
+    <w:nsid w:val="36411517"/>
+    <w:multiLevelType w:val="multilevel"/>
+    <w:tmpl w:val="6E6CB68E"/>
+    <w:lvl w:ilvl="0">
+      <w:start w:val="1"/>
+      <w:numFmt w:val="decimal"/>
+      <w:lvlText w:val="%1."/>
+      <w:lvlJc w:val="left"/>
+      <w:pPr>
+        <w:tabs>
+          <w:tab w:val="num" w:pos="720"/>
+        </w:tabs>
+        <w:ind w:left="720" w:hanging="360"/>
+      </w:pPr>
+    </w:lvl>
+    <w:lvl w:ilvl="1" w:tentative="1">
+      <w:start w:val="1"/>
+      <w:numFmt w:val="decimal"/>
+      <w:lvlText w:val="%2."/>
+      <w:lvlJc w:val="left"/>
+      <w:pPr>
+        <w:tabs>
+          <w:tab w:val="num" w:pos="1440"/>
+        </w:tabs>
+        <w:ind w:left="1440" w:hanging="360"/>
+      </w:pPr>
+    </w:lvl>
+    <w:lvl w:ilvl="2" w:tentative="1">
+      <w:start w:val="1"/>
+      <w:numFmt w:val="decimal"/>
+      <w:lvlText w:val="%3."/>
+      <w:lvlJc w:val="left"/>
+      <w:pPr>
+        <w:tabs>
+          <w:tab w:val="num" w:pos="2160"/>
+        </w:tabs>
+        <w:ind w:left="2160" w:hanging="360"/>
+      </w:pPr>
+    </w:lvl>
+    <w:lvl w:ilvl="3" w:tentative="1">
+      <w:start w:val="1"/>
+      <w:numFmt w:val="decimal"/>
+      <w:lvlText w:val="%4."/>
+      <w:lvlJc w:val="left"/>
+      <w:pPr>
+        <w:tabs>
+          <w:tab w:val="num" w:pos="2880"/>
+        </w:tabs>
+        <w:ind w:left="2880" w:hanging="360"/>
+      </w:pPr>
+    </w:lvl>
+    <w:lvl w:ilvl="4" w:tentative="1">
+      <w:start w:val="1"/>
+      <w:numFmt w:val="decimal"/>
+      <w:lvlText w:val="%5."/>
+      <w:lvlJc w:val="left"/>
+      <w:pPr>
+        <w:tabs>
+          <w:tab w:val="num" w:pos="3600"/>
+        </w:tabs>
+        <w:ind w:left="3600" w:hanging="360"/>
+      </w:pPr>
+    </w:lvl>
+    <w:lvl w:ilvl="5" w:tentative="1">
+      <w:start w:val="1"/>
+      <w:numFmt w:val="decimal"/>
+      <w:lvlText w:val="%6."/>
+      <w:lvlJc w:val="left"/>
+      <w:pPr>
+        <w:tabs>
+          <w:tab w:val="num" w:pos="4320"/>
+        </w:tabs>
+        <w:ind w:left="4320" w:hanging="360"/>
+      </w:pPr>
+    </w:lvl>
+    <w:lvl w:ilvl="6" w:tentative="1">
+      <w:start w:val="1"/>
+      <w:numFmt w:val="decimal"/>
+      <w:lvlText w:val="%7."/>
+      <w:lvlJc w:val="left"/>
+      <w:pPr>
+        <w:tabs>
+          <w:tab w:val="num" w:pos="5040"/>
+        </w:tabs>
+        <w:ind w:left="5040" w:hanging="360"/>
+      </w:pPr>
+    </w:lvl>
+    <w:lvl w:ilvl="7" w:tentative="1">
+      <w:start w:val="1"/>
+      <w:numFmt w:val="decimal"/>
+      <w:lvlText w:val="%8."/>
+      <w:lvlJc w:val="left"/>
+      <w:pPr>
+        <w:tabs>
+          <w:tab w:val="num" w:pos="5760"/>
+        </w:tabs>
+        <w:ind w:left="5760" w:hanging="360"/>
+      </w:pPr>
+    </w:lvl>
+    <w:lvl w:ilvl="8" w:tentative="1">
+      <w:start w:val="1"/>
+      <w:numFmt w:val="decimal"/>
+      <w:lvlText w:val="%9."/>
+      <w:lvlJc w:val="left"/>
+      <w:pPr>
+        <w:tabs>
+          <w:tab w:val="num" w:pos="6480"/>
+        </w:tabs>
+        <w:ind w:left="6480" w:hanging="360"/>
+      </w:pPr>
+    </w:lvl>
+  </w:abstractNum>
+  <w:abstractNum w:abstractNumId="8" w15:restartNumberingAfterBreak="0">
+    <w:nsid w:val="37283338"/>
+    <w:multiLevelType w:val="hybridMultilevel"/>
+    <w:tmpl w:val="0A4E918E"/>
+    <w:lvl w:ilvl="0" w:tplc="0409000F">
+      <w:start w:val="1"/>
+      <w:numFmt w:val="decimal"/>
+      <w:lvlText w:val="%1."/>
+      <w:lvlJc w:val="left"/>
+      <w:pPr>
+        <w:ind w:left="720" w:hanging="360"/>
+      </w:pPr>
+      <w:rPr>
+        <w:rFonts w:hint="default"/>
+      </w:rPr>
+    </w:lvl>
+    <w:lvl w:ilvl="1" w:tplc="04090001">
+      <w:start w:val="1"/>
+      <w:numFmt w:val="bullet"/>
+      <w:lvlText w:val=""/>
+      <w:lvlJc w:val="left"/>
+      <w:pPr>
+        <w:ind w:left="1440" w:hanging="360"/>
+      </w:pPr>
+      <w:rPr>
+        <w:rFonts w:ascii="Symbol" w:hAnsi="Symbol" w:hint="default"/>
+      </w:rPr>
+    </w:lvl>
+    <w:lvl w:ilvl="2" w:tplc="0409001B" w:tentative="1">
+      <w:start w:val="1"/>
+      <w:numFmt w:val="lowerRoman"/>
+      <w:lvlText w:val="%3."/>
+      <w:lvlJc w:val="right"/>
+      <w:pPr>
+        <w:ind w:left="2160" w:hanging="180"/>
+      </w:pPr>
+    </w:lvl>
+    <w:lvl w:ilvl="3" w:tplc="0409000F" w:tentative="1">
+      <w:start w:val="1"/>
+      <w:numFmt w:val="decimal"/>
+      <w:lvlText w:val="%4."/>
+      <w:lvlJc w:val="left"/>
+      <w:pPr>
+        <w:ind w:left="2880" w:hanging="360"/>
+      </w:pPr>
+    </w:lvl>
+    <w:lvl w:ilvl="4" w:tplc="04090019" w:tentative="1">
+      <w:start w:val="1"/>
+      <w:numFmt w:val="lowerLetter"/>
+      <w:lvlText w:val="%5."/>
+      <w:lvlJc w:val="left"/>
+      <w:pPr>
+        <w:ind w:left="3600" w:hanging="360"/>
+      </w:pPr>
+    </w:lvl>
+    <w:lvl w:ilvl="5" w:tplc="0409001B" w:tentative="1">
+      <w:start w:val="1"/>
+      <w:numFmt w:val="lowerRoman"/>
+      <w:lvlText w:val="%6."/>
+      <w:lvlJc w:val="right"/>
+      <w:pPr>
+        <w:ind w:left="4320" w:hanging="180"/>
+      </w:pPr>
+    </w:lvl>
+    <w:lvl w:ilvl="6" w:tplc="0409000F" w:tentative="1">
+      <w:start w:val="1"/>
+      <w:numFmt w:val="decimal"/>
+      <w:lvlText w:val="%7."/>
+      <w:lvlJc w:val="left"/>
+      <w:pPr>
+        <w:ind w:left="5040" w:hanging="360"/>
+      </w:pPr>
+    </w:lvl>
+    <w:lvl w:ilvl="7" w:tplc="04090019" w:tentative="1">
+      <w:start w:val="1"/>
+      <w:numFmt w:val="lowerLetter"/>
+      <w:lvlText w:val="%8."/>
+      <w:lvlJc w:val="left"/>
+      <w:pPr>
+        <w:ind w:left="5760" w:hanging="360"/>
+      </w:pPr>
+    </w:lvl>
+    <w:lvl w:ilvl="8" w:tplc="0409001B" w:tentative="1">
+      <w:start w:val="1"/>
+      <w:numFmt w:val="lowerRoman"/>
+      <w:lvlText w:val="%9."/>
+      <w:lvlJc w:val="right"/>
+      <w:pPr>
+        <w:ind w:left="6480" w:hanging="180"/>
+      </w:pPr>
+    </w:lvl>
+  </w:abstractNum>
+  <w:abstractNum w:abstractNumId="9" w15:restartNumberingAfterBreak="0">
+    <w:nsid w:val="37810BEE"/>
     <w:multiLevelType w:val="hybridMultilevel"/>
     <w:tmpl w:val="7A404942"/>
     <w:lvl w:ilvl="0" w:tplc="0409000F">
@@ -8560,14 +11643,195 @@
       </w:pPr>
     </w:lvl>
   </w:abstractNum>
+  <w:abstractNum w:abstractNumId="10" w15:restartNumberingAfterBreak="0">
+    <w:nsid w:val="71504B69"/>
+    <w:multiLevelType w:val="hybridMultilevel"/>
+    <w:tmpl w:val="0A4E918E"/>
+    <w:lvl w:ilvl="0" w:tplc="0409000F">
+      <w:start w:val="1"/>
+      <w:numFmt w:val="decimal"/>
+      <w:lvlText w:val="%1."/>
+      <w:lvlJc w:val="left"/>
+      <w:pPr>
+        <w:ind w:left="720" w:hanging="360"/>
+      </w:pPr>
+      <w:rPr>
+        <w:rFonts w:hint="default"/>
+      </w:rPr>
+    </w:lvl>
+    <w:lvl w:ilvl="1" w:tplc="04090001">
+      <w:start w:val="1"/>
+      <w:numFmt w:val="bullet"/>
+      <w:lvlText w:val=""/>
+      <w:lvlJc w:val="left"/>
+      <w:pPr>
+        <w:ind w:left="1440" w:hanging="360"/>
+      </w:pPr>
+      <w:rPr>
+        <w:rFonts w:ascii="Symbol" w:hAnsi="Symbol" w:hint="default"/>
+      </w:rPr>
+    </w:lvl>
+    <w:lvl w:ilvl="2" w:tplc="0409001B" w:tentative="1">
+      <w:start w:val="1"/>
+      <w:numFmt w:val="lowerRoman"/>
+      <w:lvlText w:val="%3."/>
+      <w:lvlJc w:val="right"/>
+      <w:pPr>
+        <w:ind w:left="2160" w:hanging="180"/>
+      </w:pPr>
+    </w:lvl>
+    <w:lvl w:ilvl="3" w:tplc="0409000F" w:tentative="1">
+      <w:start w:val="1"/>
+      <w:numFmt w:val="decimal"/>
+      <w:lvlText w:val="%4."/>
+      <w:lvlJc w:val="left"/>
+      <w:pPr>
+        <w:ind w:left="2880" w:hanging="360"/>
+      </w:pPr>
+    </w:lvl>
+    <w:lvl w:ilvl="4" w:tplc="04090019" w:tentative="1">
+      <w:start w:val="1"/>
+      <w:numFmt w:val="lowerLetter"/>
+      <w:lvlText w:val="%5."/>
+      <w:lvlJc w:val="left"/>
+      <w:pPr>
+        <w:ind w:left="3600" w:hanging="360"/>
+      </w:pPr>
+    </w:lvl>
+    <w:lvl w:ilvl="5" w:tplc="0409001B" w:tentative="1">
+      <w:start w:val="1"/>
+      <w:numFmt w:val="lowerRoman"/>
+      <w:lvlText w:val="%6."/>
+      <w:lvlJc w:val="right"/>
+      <w:pPr>
+        <w:ind w:left="4320" w:hanging="180"/>
+      </w:pPr>
+    </w:lvl>
+    <w:lvl w:ilvl="6" w:tplc="0409000F" w:tentative="1">
+      <w:start w:val="1"/>
+      <w:numFmt w:val="decimal"/>
+      <w:lvlText w:val="%7."/>
+      <w:lvlJc w:val="left"/>
+      <w:pPr>
+        <w:ind w:left="5040" w:hanging="360"/>
+      </w:pPr>
+    </w:lvl>
+    <w:lvl w:ilvl="7" w:tplc="04090019" w:tentative="1">
+      <w:start w:val="1"/>
+      <w:numFmt w:val="lowerLetter"/>
+      <w:lvlText w:val="%8."/>
+      <w:lvlJc w:val="left"/>
+      <w:pPr>
+        <w:ind w:left="5760" w:hanging="360"/>
+      </w:pPr>
+    </w:lvl>
+    <w:lvl w:ilvl="8" w:tplc="0409001B" w:tentative="1">
+      <w:start w:val="1"/>
+      <w:numFmt w:val="lowerRoman"/>
+      <w:lvlText w:val="%9."/>
+      <w:lvlJc w:val="right"/>
+      <w:pPr>
+        <w:ind w:left="6480" w:hanging="180"/>
+      </w:pPr>
+    </w:lvl>
+  </w:abstractNum>
+  <w:abstractNum w:abstractNumId="11" w15:restartNumberingAfterBreak="0">
+    <w:nsid w:val="7C0A510B"/>
+    <w:multiLevelType w:val="hybridMultilevel"/>
+    <w:tmpl w:val="7A404942"/>
+    <w:lvl w:ilvl="0" w:tplc="0409000F">
+      <w:start w:val="1"/>
+      <w:numFmt w:val="decimal"/>
+      <w:lvlText w:val="%1."/>
+      <w:lvlJc w:val="left"/>
+      <w:pPr>
+        <w:ind w:left="720" w:hanging="360"/>
+      </w:pPr>
+      <w:rPr>
+        <w:rFonts w:hint="default"/>
+      </w:rPr>
+    </w:lvl>
+    <w:lvl w:ilvl="1" w:tplc="04090019">
+      <w:start w:val="1"/>
+      <w:numFmt w:val="lowerLetter"/>
+      <w:lvlText w:val="%2."/>
+      <w:lvlJc w:val="left"/>
+      <w:pPr>
+        <w:ind w:left="1440" w:hanging="360"/>
+      </w:pPr>
+    </w:lvl>
+    <w:lvl w:ilvl="2" w:tplc="0409001B">
+      <w:start w:val="1"/>
+      <w:numFmt w:val="lowerRoman"/>
+      <w:lvlText w:val="%3."/>
+      <w:lvlJc w:val="right"/>
+      <w:pPr>
+        <w:ind w:left="2160" w:hanging="180"/>
+      </w:pPr>
+    </w:lvl>
+    <w:lvl w:ilvl="3" w:tplc="0409000F" w:tentative="1">
+      <w:start w:val="1"/>
+      <w:numFmt w:val="decimal"/>
+      <w:lvlText w:val="%4."/>
+      <w:lvlJc w:val="left"/>
+      <w:pPr>
+        <w:ind w:left="2880" w:hanging="360"/>
+      </w:pPr>
+    </w:lvl>
+    <w:lvl w:ilvl="4" w:tplc="04090019" w:tentative="1">
+      <w:start w:val="1"/>
+      <w:numFmt w:val="lowerLetter"/>
+      <w:lvlText w:val="%5."/>
+      <w:lvlJc w:val="left"/>
+      <w:pPr>
+        <w:ind w:left="3600" w:hanging="360"/>
+      </w:pPr>
+    </w:lvl>
+    <w:lvl w:ilvl="5" w:tplc="0409001B" w:tentative="1">
+      <w:start w:val="1"/>
+      <w:numFmt w:val="lowerRoman"/>
+      <w:lvlText w:val="%6."/>
+      <w:lvlJc w:val="right"/>
+      <w:pPr>
+        <w:ind w:left="4320" w:hanging="180"/>
+      </w:pPr>
+    </w:lvl>
+    <w:lvl w:ilvl="6" w:tplc="0409000F" w:tentative="1">
+      <w:start w:val="1"/>
+      <w:numFmt w:val="decimal"/>
+      <w:lvlText w:val="%7."/>
+      <w:lvlJc w:val="left"/>
+      <w:pPr>
+        <w:ind w:left="5040" w:hanging="360"/>
+      </w:pPr>
+    </w:lvl>
+    <w:lvl w:ilvl="7" w:tplc="04090019" w:tentative="1">
+      <w:start w:val="1"/>
+      <w:numFmt w:val="lowerLetter"/>
+      <w:lvlText w:val="%8."/>
+      <w:lvlJc w:val="left"/>
+      <w:pPr>
+        <w:ind w:left="5760" w:hanging="360"/>
+      </w:pPr>
+    </w:lvl>
+    <w:lvl w:ilvl="8" w:tplc="0409001B" w:tentative="1">
+      <w:start w:val="1"/>
+      <w:numFmt w:val="lowerRoman"/>
+      <w:lvlText w:val="%9."/>
+      <w:lvlJc w:val="right"/>
+      <w:pPr>
+        <w:ind w:left="6480" w:hanging="180"/>
+      </w:pPr>
+    </w:lvl>
+  </w:abstractNum>
   <w:num w:numId="1">
     <w:abstractNumId w:val="3"/>
   </w:num>
   <w:num w:numId="2">
-    <w:abstractNumId w:val="4"/>
+    <w:abstractNumId w:val="5"/>
   </w:num>
   <w:num w:numId="3">
-    <w:abstractNumId w:val="5"/>
+    <w:abstractNumId w:val="10"/>
   </w:num>
   <w:num w:numId="4">
     <w:abstractNumId w:val="0"/>
@@ -8577,6 +11841,24 @@
   </w:num>
   <w:num w:numId="6">
     <w:abstractNumId w:val="2"/>
+  </w:num>
+  <w:num w:numId="7">
+    <w:abstractNumId w:val="9"/>
+  </w:num>
+  <w:num w:numId="8">
+    <w:abstractNumId w:val="11"/>
+  </w:num>
+  <w:num w:numId="9">
+    <w:abstractNumId w:val="7"/>
+  </w:num>
+  <w:num w:numId="10">
+    <w:abstractNumId w:val="4"/>
+  </w:num>
+  <w:num w:numId="11">
+    <w:abstractNumId w:val="6"/>
+  </w:num>
+  <w:num w:numId="12">
+    <w:abstractNumId w:val="8"/>
   </w:num>
 </w:numbering>
 </file>
@@ -9228,6 +12510,17 @@
     <w:basedOn w:val="a0"/>
     <w:rsid w:val="0047613D"/>
   </w:style>
+  <w:style w:type="character" w:styleId="a7">
+    <w:name w:val="Strong"/>
+    <w:basedOn w:val="a0"/>
+    <w:uiPriority w:val="22"/>
+    <w:qFormat/>
+    <w:rsid w:val="007A311B"/>
+    <w:rPr>
+      <w:b/>
+      <w:bCs/>
+    </w:rPr>
+  </w:style>
 </w:styles>
 </file>
 
@@ -9497,7 +12790,7 @@
 </file>
 
 <file path=customXml/itemProps1.xml><?xml version="1.0" encoding="utf-8"?>
-<ds:datastoreItem xmlns:ds="http://schemas.openxmlformats.org/officeDocument/2006/customXml" ds:itemID="{885F687F-EA56-4EF3-A693-9DC7FF1CC7AD}">
+<ds:datastoreItem xmlns:ds="http://schemas.openxmlformats.org/officeDocument/2006/customXml" ds:itemID="{0A53EA6E-93DB-45AA-AC51-C8DC9C76376A}">
   <ds:schemaRefs>
     <ds:schemaRef ds:uri="http://schemas.openxmlformats.org/officeDocument/2006/bibliography"/>
   </ds:schemaRefs>
